--- a/Engenharia/uml.docx
+++ b/Engenharia/uml.docx
@@ -613,7 +613,6 @@
         </w:rPr>
         <w:t xml:space="preserve">Permite definir outras propriedades, além das pré-definidas pela linguagem, para determinados elementos de seus </w:t>
       </w:r>
-      <w:proofErr w:type="gramStart"/>
       <w:r>
         <w:rPr>
           <w:rFonts w:ascii="Helvetica" w:eastAsia="Times New Roman" w:hAnsi="Helvetica" w:cs="Helvetica"/>
@@ -624,9 +623,8 @@
           <w:szCs w:val="21"/>
           <w:lang w:eastAsia="pt-BR"/>
         </w:rPr>
-        <w:t>diagramas.</w:t>
-      </w:r>
-      <w:proofErr w:type="gramEnd"/>
+        <w:t xml:space="preserve">diagramas. </w:t>
+      </w:r>
       <w:r>
         <w:rPr>
           <w:rFonts w:ascii="Helvetica" w:eastAsia="Times New Roman" w:hAnsi="Helvetica" w:cs="Helvetica"/>
@@ -1089,31 +1087,28 @@
         <w:shd w:val="clear" w:color="auto" w:fill="FFFFFF"/>
         <w:spacing w:after="0" w:line="240" w:lineRule="auto"/>
         <w:rPr>
-          <w:rFonts w:ascii="Helvetica" w:eastAsia="Times New Roman" w:hAnsi="Helvetica" w:cs="Helvetica"/>
-          <w:color w:val="343A40"/>
-          <w:sz w:val="21"/>
-          <w:szCs w:val="21"/>
-          <w:lang w:eastAsia="pt-BR"/>
-        </w:rPr>
-      </w:pPr>
-      <w:r>
-        <w:rPr>
           <w:rFonts w:ascii="Helvetica" w:hAnsi="Helvetica" w:cs="Helvetica"/>
           <w:color w:val="343A40"/>
           <w:sz w:val="21"/>
           <w:szCs w:val="21"/>
           <w:shd w:val="clear" w:color="auto" w:fill="FFFFFF"/>
         </w:rPr>
+      </w:pPr>
+      <w:r>
+        <w:rPr>
+          <w:rFonts w:ascii="Helvetica" w:hAnsi="Helvetica" w:cs="Helvetica"/>
+          <w:color w:val="343A40"/>
+          <w:sz w:val="21"/>
+          <w:szCs w:val="21"/>
+          <w:shd w:val="clear" w:color="auto" w:fill="FFFFFF"/>
+        </w:rPr>
         <w:t>O diagrama de caso de uso, cuja principal finalidade é auxiliar na comunicação com o usuário do sistema, deve retratar o que o sistema vai fazer, sem especificar como isso será realizado.</w:t>
       </w:r>
-      <w:bookmarkStart w:id="0" w:name="_GoBack"/>
-      <w:bookmarkEnd w:id="0"/>
-    </w:p>
-    <w:p>
-      <w:pPr>
-        <w:pStyle w:val="NormalWeb"/>
-        <w:shd w:val="clear" w:color="auto" w:fill="FFFFFF"/>
-        <w:spacing w:before="0" w:beforeAutospacing="0" w:after="300" w:afterAutospacing="0"/>
+    </w:p>
+    <w:p>
+      <w:pPr>
+        <w:shd w:val="clear" w:color="auto" w:fill="FFFFFF"/>
+        <w:spacing w:after="0" w:line="240" w:lineRule="auto"/>
         <w:rPr>
           <w:rFonts w:ascii="Helvetica" w:hAnsi="Helvetica" w:cs="Helvetica"/>
           <w:b/>
@@ -1315,33 +1310,31 @@
           <w:sz w:val="21"/>
           <w:szCs w:val="21"/>
         </w:rPr>
-        <w:t xml:space="preserve">região retangular no </w:t>
-      </w:r>
-      <w:r>
-        <w:rPr>
-          <w:rFonts w:ascii="Helvetica" w:hAnsi="Helvetica" w:cs="Helvetica"/>
-          <w:b/>
-          <w:bCs/>
+        <w:t>região retangular no diagrama de sequências</w:t>
+      </w:r>
+      <w:r>
+        <w:rPr>
+          <w:rFonts w:ascii="Helvetica" w:hAnsi="Helvetica" w:cs="Helvetica"/>
           <w:i/>
           <w:iCs/>
           <w:color w:val="0000FF"/>
           <w:sz w:val="21"/>
           <w:szCs w:val="21"/>
         </w:rPr>
-        <w:lastRenderedPageBreak/>
-        <w:t>diagrama de sequências</w:t>
+        <w:t>.</w:t>
       </w:r>
       <w:r>
         <w:rPr>
           <w:rFonts w:ascii="Helvetica" w:hAnsi="Helvetica" w:cs="Helvetica"/>
           <w:i/>
           <w:iCs/>
-          <w:color w:val="0000FF"/>
-          <w:sz w:val="21"/>
-          <w:szCs w:val="21"/>
-        </w:rPr>
-        <w:t>.</w:t>
-      </w:r>
+          <w:color w:val="343A40"/>
+          <w:sz w:val="21"/>
+          <w:szCs w:val="21"/>
+        </w:rPr>
+        <w:t xml:space="preserve"> Ele tem uma </w:t>
+      </w:r>
+      <w:proofErr w:type="spellStart"/>
       <w:r>
         <w:rPr>
           <w:rFonts w:ascii="Helvetica" w:hAnsi="Helvetica" w:cs="Helvetica"/>
@@ -1351,9 +1344,9 @@
           <w:sz w:val="21"/>
           <w:szCs w:val="21"/>
         </w:rPr>
-        <w:t xml:space="preserve"> Ele tem uma </w:t>
-      </w:r>
-      <w:proofErr w:type="spellStart"/>
+        <w:t>tag</w:t>
+      </w:r>
+      <w:proofErr w:type="spellEnd"/>
       <w:r>
         <w:rPr>
           <w:rFonts w:ascii="Helvetica" w:hAnsi="Helvetica" w:cs="Helvetica"/>
@@ -1363,9 +1356,8 @@
           <w:sz w:val="21"/>
           <w:szCs w:val="21"/>
         </w:rPr>
-        <w:t>tag</w:t>
-      </w:r>
-      <w:proofErr w:type="spellEnd"/>
+        <w:t xml:space="preserve"> - um rótulo de texto dentro de um pequeno pentágono no canto superior esquerdo</w:t>
+      </w:r>
       <w:r>
         <w:rPr>
           <w:rFonts w:ascii="Helvetica" w:hAnsi="Helvetica" w:cs="Helvetica"/>
@@ -1375,7 +1367,30 @@
           <w:sz w:val="21"/>
           <w:szCs w:val="21"/>
         </w:rPr>
-        <w:t xml:space="preserve"> - um rótulo de texto dentro de um pequeno pentágono no canto superior esquerdo- para informar o tipo de operador de controle. O operador aplica-se às linhas da vida que atravessam. Isso é considerado o corpo do operador. Se uma linha da vida não se aplica ao operador, ou fragmento combinado, ela pode ser interrompida no </w:t>
+        <w:t xml:space="preserve"> </w:t>
+      </w:r>
+      <w:r>
+        <w:rPr>
+          <w:rFonts w:ascii="Helvetica" w:hAnsi="Helvetica" w:cs="Helvetica"/>
+          <w:i/>
+          <w:iCs/>
+          <w:color w:val="343A40"/>
+          <w:sz w:val="21"/>
+          <w:szCs w:val="21"/>
+        </w:rPr>
+        <w:t xml:space="preserve">- para informar o tipo de operador de controle. O </w:t>
+      </w:r>
+      <w:r>
+        <w:rPr>
+          <w:rFonts w:ascii="Helvetica" w:hAnsi="Helvetica" w:cs="Helvetica"/>
+          <w:i/>
+          <w:iCs/>
+          <w:color w:val="343A40"/>
+          <w:sz w:val="21"/>
+          <w:szCs w:val="21"/>
+        </w:rPr>
+        <w:lastRenderedPageBreak/>
+        <w:t xml:space="preserve">operador aplica-se às linhas da vida que atravessam. Isso é considerado o corpo do operador. Se uma linha da vida não se aplica ao operador, ou fragmento combinado, ela pode ser interrompida no </w:t>
       </w:r>
       <w:proofErr w:type="gramStart"/>
       <w:r>
@@ -1422,18 +1437,6 @@
       <w:r>
         <w:rPr>
           <w:rFonts w:ascii="Helvetica" w:eastAsia="Times New Roman" w:hAnsi="Helvetica" w:cs="Helvetica"/>
-          <w:i/>
-          <w:iCs/>
-          <w:color w:val="343A40"/>
-          <w:sz w:val="21"/>
-          <w:szCs w:val="21"/>
-          <w:lang w:eastAsia="pt-BR"/>
-        </w:rPr>
-        <w:t>- </w:t>
-      </w:r>
-      <w:r>
-        <w:rPr>
-          <w:rFonts w:ascii="Helvetica" w:eastAsia="Times New Roman" w:hAnsi="Helvetica" w:cs="Helvetica"/>
           <w:b/>
           <w:bCs/>
           <w:i/>
@@ -1492,18 +1495,6 @@
       <w:r>
         <w:rPr>
           <w:rFonts w:ascii="Helvetica" w:eastAsia="Times New Roman" w:hAnsi="Helvetica" w:cs="Helvetica"/>
-          <w:i/>
-          <w:iCs/>
-          <w:color w:val="343A40"/>
-          <w:sz w:val="21"/>
-          <w:szCs w:val="21"/>
-          <w:lang w:eastAsia="pt-BR"/>
-        </w:rPr>
-        <w:t>- </w:t>
-      </w:r>
-      <w:r>
-        <w:rPr>
-          <w:rFonts w:ascii="Helvetica" w:eastAsia="Times New Roman" w:hAnsi="Helvetica" w:cs="Helvetica"/>
           <w:b/>
           <w:bCs/>
           <w:i/>
@@ -1548,18 +1539,6 @@
       <w:r>
         <w:rPr>
           <w:rFonts w:ascii="Helvetica" w:eastAsia="Times New Roman" w:hAnsi="Helvetica" w:cs="Helvetica"/>
-          <w:i/>
-          <w:iCs/>
-          <w:color w:val="343A40"/>
-          <w:sz w:val="21"/>
-          <w:szCs w:val="21"/>
-          <w:lang w:eastAsia="pt-BR"/>
-        </w:rPr>
-        <w:t>- </w:t>
-      </w:r>
-      <w:r>
-        <w:rPr>
-          <w:rFonts w:ascii="Helvetica" w:eastAsia="Times New Roman" w:hAnsi="Helvetica" w:cs="Helvetica"/>
           <w:b/>
           <w:bCs/>
           <w:i/>
@@ -1604,18 +1583,6 @@
       <w:r>
         <w:rPr>
           <w:rFonts w:ascii="Helvetica" w:eastAsia="Times New Roman" w:hAnsi="Helvetica" w:cs="Helvetica"/>
-          <w:i/>
-          <w:iCs/>
-          <w:color w:val="343A40"/>
-          <w:sz w:val="21"/>
-          <w:szCs w:val="21"/>
-          <w:lang w:eastAsia="pt-BR"/>
-        </w:rPr>
-        <w:t>- </w:t>
-      </w:r>
-      <w:r>
-        <w:rPr>
-          <w:rFonts w:ascii="Helvetica" w:eastAsia="Times New Roman" w:hAnsi="Helvetica" w:cs="Helvetica"/>
           <w:b/>
           <w:bCs/>
           <w:i/>
@@ -1690,7 +1657,6 @@
         </w:rPr>
         <w:t>: “Há inúmeros outros tipos de operadores, mas esses são os mais úteis e recorrentes em provas de concurso.</w:t>
       </w:r>
-      <w:proofErr w:type="gramStart"/>
       <w:r>
         <w:rPr>
           <w:rFonts w:ascii="Helvetica" w:eastAsia="Times New Roman" w:hAnsi="Helvetica" w:cs="Helvetica"/>
@@ -1701,9 +1667,8 @@
           <w:szCs w:val="21"/>
           <w:lang w:eastAsia="pt-BR"/>
         </w:rPr>
-        <w:t>”</w:t>
-      </w:r>
-      <w:proofErr w:type="gramEnd"/>
+        <w:t>”.</w:t>
+      </w:r>
     </w:p>
     <w:p>
       <w:pPr>
@@ -1747,14 +1712,26 @@
           <w:szCs w:val="21"/>
           <w:shd w:val="clear" w:color="auto" w:fill="FFFFFF"/>
         </w:rPr>
-        <w:t>so; exibe mensagens enfatizando r</w:t>
-      </w:r>
-      <w:r>
-        <w:rPr>
-          <w:rFonts w:ascii="Helvetica" w:hAnsi="Helvetica" w:cs="Helvetica"/>
-          <w:color w:val="343A40"/>
-          <w:sz w:val="21"/>
-          <w:szCs w:val="21"/>
+        <w:t xml:space="preserve">so; exibe </w:t>
+      </w:r>
+      <w:r>
+        <w:rPr>
+          <w:rFonts w:ascii="Helvetica" w:hAnsi="Helvetica" w:cs="Helvetica"/>
+          <w:color w:val="343A40"/>
+          <w:sz w:val="21"/>
+          <w:szCs w:val="21"/>
+          <w:u w:val="single"/>
+          <w:shd w:val="clear" w:color="auto" w:fill="FFFFFF"/>
+        </w:rPr>
+        <w:t>mensagens enfatizando r</w:t>
+      </w:r>
+      <w:r>
+        <w:rPr>
+          <w:rFonts w:ascii="Helvetica" w:hAnsi="Helvetica" w:cs="Helvetica"/>
+          <w:color w:val="343A40"/>
+          <w:sz w:val="21"/>
+          <w:szCs w:val="21"/>
+          <w:u w:val="single"/>
           <w:shd w:val="clear" w:color="auto" w:fill="FFFFFF"/>
         </w:rPr>
         <w:t>elacionamentos.</w:t>
@@ -1792,6 +1769,70 @@
         </w:rPr>
         <w:t>, ou Diagrama de Máquina de Estados, é uma representação do estado ou situação em que um objeto pode se encontrar no decorrer da execução de processos de um sistema.</w:t>
       </w:r>
+      <w:r>
+        <w:rPr>
+          <w:rFonts w:ascii="Helvetica" w:hAnsi="Helvetica" w:cs="Helvetica"/>
+          <w:color w:val="4D5156"/>
+          <w:sz w:val="21"/>
+          <w:szCs w:val="21"/>
+          <w:shd w:val="clear" w:color="auto" w:fill="FFFFFF"/>
+        </w:rPr>
+        <w:t xml:space="preserve"> </w:t>
+      </w:r>
+      <w:r>
+        <w:rPr>
+          <w:rFonts w:ascii="Helvetica" w:hAnsi="Helvetica" w:cs="Helvetica"/>
+          <w:color w:val="343A40"/>
+          <w:sz w:val="21"/>
+          <w:szCs w:val="21"/>
+          <w:shd w:val="clear" w:color="auto" w:fill="FFFFFF"/>
+        </w:rPr>
+        <w:t>No diagrama de estado, cada região, em um estado composto, pode ter vários estados funcionando independentemente.</w:t>
+      </w:r>
+      <w:r>
+        <w:rPr>
+          <w:rFonts w:ascii="Helvetica" w:hAnsi="Helvetica" w:cs="Helvetica"/>
+          <w:color w:val="343A40"/>
+          <w:sz w:val="21"/>
+          <w:szCs w:val="21"/>
+          <w:shd w:val="clear" w:color="auto" w:fill="FFFFFF"/>
+        </w:rPr>
+        <w:t xml:space="preserve"> </w:t>
+      </w:r>
+      <w:r>
+        <w:rPr>
+          <w:rFonts w:ascii="Helvetica" w:hAnsi="Helvetica" w:cs="Helvetica"/>
+          <w:color w:val="343A40"/>
+          <w:sz w:val="21"/>
+          <w:szCs w:val="21"/>
+          <w:shd w:val="clear" w:color="auto" w:fill="FFFFFF"/>
+        </w:rPr>
+        <w:t xml:space="preserve">Um estado que possui </w:t>
+      </w:r>
+      <w:proofErr w:type="spellStart"/>
+      <w:r>
+        <w:rPr>
+          <w:rFonts w:ascii="Helvetica" w:hAnsi="Helvetica" w:cs="Helvetica"/>
+          <w:color w:val="343A40"/>
+          <w:sz w:val="21"/>
+          <w:szCs w:val="21"/>
+          <w:shd w:val="clear" w:color="auto" w:fill="FFFFFF"/>
+        </w:rPr>
+        <w:t>subestados</w:t>
+      </w:r>
+      <w:proofErr w:type="spellEnd"/>
+      <w:r>
+        <w:rPr>
+          <w:rFonts w:ascii="Helvetica" w:hAnsi="Helvetica" w:cs="Helvetica"/>
+          <w:color w:val="343A40"/>
+          <w:sz w:val="21"/>
+          <w:szCs w:val="21"/>
+          <w:shd w:val="clear" w:color="auto" w:fill="FFFFFF"/>
+        </w:rPr>
+        <w:t xml:space="preserve"> (estados aninhados) é denominado estado composto.</w:t>
+      </w:r>
+      <w:bookmarkStart w:id="0" w:name="_GoBack"/>
+      <w:bookmarkEnd w:id="0"/>
     </w:p>
     <w:p>
       <w:pPr>
@@ -2956,6 +2997,86 @@
         <w:shd w:val="clear" w:color="auto" w:fill="FFFFFF"/>
         <w:spacing w:after="0" w:line="240" w:lineRule="auto"/>
         <w:rPr>
+          <w:rFonts w:ascii="Helvetica" w:eastAsia="Times New Roman" w:hAnsi="Helvetica" w:cs="Helvetica"/>
+          <w:color w:val="343A40"/>
+          <w:sz w:val="21"/>
+          <w:szCs w:val="21"/>
+          <w:lang w:eastAsia="pt-BR"/>
+        </w:rPr>
+      </w:pPr>
+    </w:p>
+    <w:p>
+      <w:pPr>
+        <w:shd w:val="clear" w:color="auto" w:fill="FFFFFF"/>
+        <w:spacing w:after="0" w:line="240" w:lineRule="auto"/>
+        <w:rPr>
+          <w:rFonts w:ascii="Helvetica" w:eastAsia="Times New Roman" w:hAnsi="Helvetica" w:cs="Helvetica"/>
+          <w:color w:val="343A40"/>
+          <w:sz w:val="21"/>
+          <w:szCs w:val="21"/>
+          <w:lang w:eastAsia="pt-BR"/>
+        </w:rPr>
+      </w:pPr>
+      <w:r>
+        <w:rPr>
+          <w:rFonts w:ascii="Helvetica" w:hAnsi="Helvetica" w:cs="Helvetica"/>
+          <w:color w:val="343A40"/>
+          <w:sz w:val="21"/>
+          <w:szCs w:val="21"/>
+          <w:shd w:val="clear" w:color="auto" w:fill="FFFFFF"/>
+        </w:rPr>
+        <w:t xml:space="preserve">Quando a banca fala em </w:t>
+      </w:r>
+      <w:r>
+        <w:rPr>
+          <w:rFonts w:ascii="Helvetica" w:hAnsi="Helvetica" w:cs="Helvetica"/>
+          <w:b/>
+          <w:color w:val="343A40"/>
+          <w:sz w:val="21"/>
+          <w:szCs w:val="21"/>
+          <w:u w:val="single"/>
+          <w:shd w:val="clear" w:color="auto" w:fill="FFFFFF"/>
+        </w:rPr>
+        <w:t>diagrama de interação</w:t>
+      </w:r>
+      <w:r>
+        <w:rPr>
+          <w:rFonts w:ascii="Helvetica" w:hAnsi="Helvetica" w:cs="Helvetica"/>
+          <w:color w:val="343A40"/>
+          <w:sz w:val="21"/>
+          <w:szCs w:val="21"/>
+          <w:shd w:val="clear" w:color="auto" w:fill="FFFFFF"/>
+        </w:rPr>
+        <w:t xml:space="preserve"> ela quer se referir ao </w:t>
+      </w:r>
+      <w:r>
+        <w:rPr>
+          <w:rFonts w:ascii="Helvetica" w:hAnsi="Helvetica" w:cs="Helvetica"/>
+          <w:b/>
+          <w:color w:val="343A40"/>
+          <w:sz w:val="21"/>
+          <w:szCs w:val="21"/>
+          <w:u w:val="single"/>
+          <w:shd w:val="clear" w:color="auto" w:fill="FFFFFF"/>
+        </w:rPr>
+        <w:t>Diagrama de Interação Geral</w:t>
+      </w:r>
+      <w:r>
+        <w:rPr>
+          <w:rFonts w:ascii="Helvetica" w:hAnsi="Helvetica" w:cs="Helvetica"/>
+          <w:color w:val="343A40"/>
+          <w:sz w:val="21"/>
+          <w:szCs w:val="21"/>
+          <w:shd w:val="clear" w:color="auto" w:fill="FFFFFF"/>
+        </w:rPr>
+        <w:t>. De fato pode haver uma combinação do Diagrama de Interação Geral com os diagramas de sequência e de comunicação para facilitar o entendimento dos requisitos do sistema.</w:t>
+      </w:r>
+    </w:p>
+    <w:p>
+      <w:pPr>
+        <w:shd w:val="clear" w:color="auto" w:fill="FFFFFF"/>
+        <w:spacing w:after="0" w:line="240" w:lineRule="auto"/>
+        <w:rPr>
           <w:rStyle w:val="nfase"/>
           <w:rFonts w:ascii="Helvetica" w:eastAsia="Times New Roman" w:hAnsi="Helvetica" w:cs="Helvetica"/>
           <w:i w:val="0"/>
@@ -3050,7 +3171,7 @@
           <w:szCs w:val="21"/>
           <w:lang w:eastAsia="pt-BR"/>
         </w:rPr>
-        <w:t>- Visão de Caso de USO</w:t>
+        <w:t>Visão de Caso de USO</w:t>
       </w:r>
     </w:p>
     <w:p>
@@ -3078,7 +3199,7 @@
           <w:szCs w:val="21"/>
           <w:lang w:eastAsia="pt-BR"/>
         </w:rPr>
-        <w:t>- Visão de Projeto/ Lógica</w:t>
+        <w:t>Visão de Projeto/ Lógica</w:t>
       </w:r>
     </w:p>
     <w:p>
@@ -3106,7 +3227,7 @@
           <w:szCs w:val="21"/>
           <w:lang w:eastAsia="pt-BR"/>
         </w:rPr>
-        <w:t xml:space="preserve">- Visão de </w:t>
+        <w:t xml:space="preserve">Visão de </w:t>
       </w:r>
       <w:proofErr w:type="gramStart"/>
       <w:r>
@@ -3156,7 +3277,7 @@
           <w:szCs w:val="21"/>
           <w:lang w:eastAsia="pt-BR"/>
         </w:rPr>
-        <w:t>- Visão de Processo/ Concorrência</w:t>
+        <w:t>Visão de Processo/ Concorrência</w:t>
       </w:r>
     </w:p>
     <w:p>
@@ -3184,7 +3305,7 @@
           <w:szCs w:val="21"/>
           <w:lang w:eastAsia="pt-BR"/>
         </w:rPr>
-        <w:t>- Visão de Implantação</w:t>
+        <w:t>Visão de Implantação</w:t>
       </w:r>
     </w:p>
     <w:p>
@@ -3448,33 +3569,7 @@
           <w:szCs w:val="21"/>
           <w:lang w:eastAsia="pt-BR"/>
         </w:rPr>
-        <w:t>Disjuntiva (</w:t>
-      </w:r>
-      <w:proofErr w:type="spellStart"/>
-      <w:r>
-        <w:rPr>
-          <w:rFonts w:ascii="Helvetica" w:eastAsia="Times New Roman" w:hAnsi="Helvetica" w:cs="Helvetica"/>
-          <w:b/>
-          <w:bCs/>
-          <w:color w:val="343A40"/>
-          <w:sz w:val="21"/>
-          <w:szCs w:val="21"/>
-          <w:lang w:eastAsia="pt-BR"/>
-        </w:rPr>
-        <w:t>disjoint</w:t>
-      </w:r>
-      <w:proofErr w:type="spellEnd"/>
-      <w:r>
-        <w:rPr>
-          <w:rFonts w:ascii="Helvetica" w:eastAsia="Times New Roman" w:hAnsi="Helvetica" w:cs="Helvetica"/>
-          <w:b/>
-          <w:bCs/>
-          <w:color w:val="343A40"/>
-          <w:sz w:val="21"/>
-          <w:szCs w:val="21"/>
-          <w:lang w:eastAsia="pt-BR"/>
-        </w:rPr>
-        <w:t>)</w:t>
+        <w:t>Disjuntiva (disjoint)</w:t>
       </w:r>
       <w:r>
         <w:rPr>

--- a/Engenharia/uml.docx
+++ b/Engenharia/uml.docx
@@ -1332,31 +1332,7 @@
           <w:sz w:val="21"/>
           <w:szCs w:val="21"/>
         </w:rPr>
-        <w:t xml:space="preserve"> Ele tem uma </w:t>
-      </w:r>
-      <w:proofErr w:type="spellStart"/>
-      <w:r>
-        <w:rPr>
-          <w:rFonts w:ascii="Helvetica" w:hAnsi="Helvetica" w:cs="Helvetica"/>
-          <w:i/>
-          <w:iCs/>
-          <w:color w:val="343A40"/>
-          <w:sz w:val="21"/>
-          <w:szCs w:val="21"/>
-        </w:rPr>
-        <w:t>tag</w:t>
-      </w:r>
-      <w:proofErr w:type="spellEnd"/>
-      <w:r>
-        <w:rPr>
-          <w:rFonts w:ascii="Helvetica" w:hAnsi="Helvetica" w:cs="Helvetica"/>
-          <w:i/>
-          <w:iCs/>
-          <w:color w:val="343A40"/>
-          <w:sz w:val="21"/>
-          <w:szCs w:val="21"/>
-        </w:rPr>
-        <w:t xml:space="preserve"> - um rótulo de texto dentro de um pequeno pentágono no canto superior esquerdo</w:t>
+        <w:t> Ele tem uma tag - um rótulo de texto dentro de um pequeno pentágono no canto superior esquerdo</w:t>
       </w:r>
       <w:r>
         <w:rPr>
@@ -1787,8 +1763,9 @@
           <w:szCs w:val="21"/>
           <w:shd w:val="clear" w:color="auto" w:fill="FFFFFF"/>
         </w:rPr>
-        <w:t>No diagrama de estado, cada região, em um estado composto, pode ter vários estados funcionando independentemente.</w:t>
-      </w:r>
+        <w:t xml:space="preserve">No diagrama de estado, cada região, em um estado composto, pode ter vários estados funcionando independentemente. Um estado que possui </w:t>
+      </w:r>
+      <w:proofErr w:type="spellStart"/>
       <w:r>
         <w:rPr>
           <w:rFonts w:ascii="Helvetica" w:hAnsi="Helvetica" w:cs="Helvetica"/>
@@ -1797,8 +1774,9 @@
           <w:szCs w:val="21"/>
           <w:shd w:val="clear" w:color="auto" w:fill="FFFFFF"/>
         </w:rPr>
-        <w:t xml:space="preserve"> </w:t>
-      </w:r>
+        <w:t>subestados</w:t>
+      </w:r>
+      <w:proofErr w:type="spellEnd"/>
       <w:r>
         <w:rPr>
           <w:rFonts w:ascii="Helvetica" w:hAnsi="Helvetica" w:cs="Helvetica"/>
@@ -1807,32 +1785,8 @@
           <w:szCs w:val="21"/>
           <w:shd w:val="clear" w:color="auto" w:fill="FFFFFF"/>
         </w:rPr>
-        <w:t xml:space="preserve">Um estado que possui </w:t>
-      </w:r>
-      <w:proofErr w:type="spellStart"/>
-      <w:r>
-        <w:rPr>
-          <w:rFonts w:ascii="Helvetica" w:hAnsi="Helvetica" w:cs="Helvetica"/>
-          <w:color w:val="343A40"/>
-          <w:sz w:val="21"/>
-          <w:szCs w:val="21"/>
-          <w:shd w:val="clear" w:color="auto" w:fill="FFFFFF"/>
-        </w:rPr>
-        <w:t>subestados</w:t>
-      </w:r>
-      <w:proofErr w:type="spellEnd"/>
-      <w:r>
-        <w:rPr>
-          <w:rFonts w:ascii="Helvetica" w:hAnsi="Helvetica" w:cs="Helvetica"/>
-          <w:color w:val="343A40"/>
-          <w:sz w:val="21"/>
-          <w:szCs w:val="21"/>
-          <w:shd w:val="clear" w:color="auto" w:fill="FFFFFF"/>
-        </w:rPr>
         <w:t xml:space="preserve"> (estados aninhados) é denominado estado composto.</w:t>
       </w:r>
-      <w:bookmarkStart w:id="0" w:name="_GoBack"/>
-      <w:bookmarkEnd w:id="0"/>
     </w:p>
     <w:p>
       <w:pPr>
@@ -3011,6 +2965,115 @@
         <w:spacing w:after="0" w:line="240" w:lineRule="auto"/>
         <w:rPr>
           <w:rFonts w:ascii="Helvetica" w:eastAsia="Times New Roman" w:hAnsi="Helvetica" w:cs="Helvetica"/>
+          <w:b/>
+          <w:color w:val="343A40"/>
+          <w:sz w:val="21"/>
+          <w:szCs w:val="21"/>
+          <w:lang w:eastAsia="pt-BR"/>
+        </w:rPr>
+      </w:pPr>
+      <w:r>
+        <w:rPr>
+          <w:rFonts w:ascii="Helvetica" w:eastAsia="Times New Roman" w:hAnsi="Helvetica" w:cs="Helvetica"/>
+          <w:b/>
+          <w:color w:val="343A40"/>
+          <w:sz w:val="21"/>
+          <w:szCs w:val="21"/>
+          <w:lang w:eastAsia="pt-BR"/>
+        </w:rPr>
+        <w:t>Reforço:</w:t>
+      </w:r>
+    </w:p>
+    <w:p>
+      <w:pPr>
+        <w:shd w:val="clear" w:color="auto" w:fill="FFFFFF"/>
+        <w:spacing w:after="0" w:line="240" w:lineRule="auto"/>
+        <w:rPr>
+          <w:rFonts w:ascii="Helvetica" w:eastAsia="Times New Roman" w:hAnsi="Helvetica" w:cs="Helvetica"/>
+          <w:b/>
+          <w:color w:val="343A40"/>
+          <w:sz w:val="21"/>
+          <w:szCs w:val="21"/>
+          <w:lang w:eastAsia="pt-BR"/>
+        </w:rPr>
+      </w:pPr>
+      <w:bookmarkStart w:id="0" w:name="_GoBack"/>
+      <w:bookmarkEnd w:id="0"/>
+    </w:p>
+    <w:p>
+      <w:pPr>
+        <w:shd w:val="clear" w:color="auto" w:fill="FFFFFF"/>
+        <w:spacing w:after="0" w:line="240" w:lineRule="auto"/>
+        <w:rPr>
+          <w:rFonts w:ascii="Helvetica" w:eastAsia="Times New Roman" w:hAnsi="Helvetica" w:cs="Helvetica"/>
+          <w:color w:val="343A40"/>
+          <w:sz w:val="21"/>
+          <w:szCs w:val="21"/>
+          <w:lang w:eastAsia="pt-BR"/>
+        </w:rPr>
+      </w:pPr>
+      <w:r>
+        <w:rPr>
+          <w:rFonts w:ascii="Helvetica" w:hAnsi="Helvetica" w:cs="Helvetica"/>
+          <w:color w:val="343A40"/>
+          <w:sz w:val="21"/>
+          <w:szCs w:val="21"/>
+          <w:shd w:val="clear" w:color="auto" w:fill="FFFFFF"/>
+        </w:rPr>
+        <w:t>Nos modelos UML</w:t>
+      </w:r>
+      <w:r>
+        <w:rPr>
+          <w:rFonts w:ascii="Helvetica" w:hAnsi="Helvetica" w:cs="Helvetica"/>
+          <w:color w:val="343A40"/>
+          <w:sz w:val="21"/>
+          <w:szCs w:val="21"/>
+          <w:shd w:val="clear" w:color="auto" w:fill="FFFFFF"/>
+        </w:rPr>
+        <w:t>, </w:t>
+      </w:r>
+      <w:r>
+        <w:rPr>
+          <w:rStyle w:val="Forte"/>
+          <w:rFonts w:ascii="Helvetica" w:hAnsi="Helvetica" w:cs="Helvetica"/>
+          <w:color w:val="343A40"/>
+          <w:sz w:val="21"/>
+          <w:szCs w:val="21"/>
+          <w:u w:val="single"/>
+          <w:shd w:val="clear" w:color="auto" w:fill="FFFFFF"/>
+        </w:rPr>
+        <w:t>um diagrama de estrutura composta mostra a estrutura interna dos classificadores estruturados utilizando peças, portas e conectores</w:t>
+      </w:r>
+      <w:r>
+        <w:rPr>
+          <w:rFonts w:ascii="Helvetica" w:hAnsi="Helvetica" w:cs="Helvetica"/>
+          <w:color w:val="343A40"/>
+          <w:sz w:val="21"/>
+          <w:szCs w:val="21"/>
+          <w:shd w:val="clear" w:color="auto" w:fill="FFFFFF"/>
+        </w:rPr>
+        <w:t>. Um classificador estruturado define a implementação de um classificador e pode incluir uma classe, um componente ou um nó de implementação. Você pode utilizar o diagrama de estrutura composta para mostrar os detalhes internos de um classificador e descrever os objetos e funções que trabalham juntos para executar o comportamento do classificador contido.</w:t>
+      </w:r>
+    </w:p>
+    <w:p>
+      <w:pPr>
+        <w:shd w:val="clear" w:color="auto" w:fill="FFFFFF"/>
+        <w:spacing w:after="0" w:line="240" w:lineRule="auto"/>
+        <w:rPr>
+          <w:rFonts w:ascii="Helvetica" w:eastAsia="Times New Roman" w:hAnsi="Helvetica" w:cs="Helvetica"/>
+          <w:color w:val="343A40"/>
+          <w:sz w:val="21"/>
+          <w:szCs w:val="21"/>
+          <w:lang w:eastAsia="pt-BR"/>
+        </w:rPr>
+      </w:pPr>
+    </w:p>
+    <w:p>
+      <w:pPr>
+        <w:shd w:val="clear" w:color="auto" w:fill="FFFFFF"/>
+        <w:spacing w:after="0" w:line="240" w:lineRule="auto"/>
+        <w:rPr>
+          <w:rFonts w:ascii="Helvetica" w:eastAsia="Times New Roman" w:hAnsi="Helvetica" w:cs="Helvetica"/>
           <w:color w:val="343A40"/>
           <w:sz w:val="21"/>
           <w:szCs w:val="21"/>
@@ -3641,6 +3704,7 @@
           <w:szCs w:val="21"/>
           <w:lang w:eastAsia="pt-BR"/>
         </w:rPr>
+        <w:lastRenderedPageBreak/>
         <w:t>Completa</w:t>
       </w:r>
       <w:r>

--- a/Engenharia/uml.docx
+++ b/Engenharia/uml.docx
@@ -1,6 +1,6 @@
 
 <file path=word/document.xml><?xml version="1.0" encoding="utf-8"?>
-<w:document xmlns:wpc="http://schemas.microsoft.com/office/word/2010/wordprocessingCanvas" xmlns:mc="http://schemas.openxmlformats.org/markup-compatibility/2006" xmlns:o="urn:schemas-microsoft-com:office:office" xmlns:r="http://schemas.openxmlformats.org/officeDocument/2006/relationships" xmlns:m="http://schemas.openxmlformats.org/officeDocument/2006/math" xmlns:v="urn:schemas-microsoft-com:vml" xmlns:wp14="http://schemas.microsoft.com/office/word/2010/wordprocessingDrawing" xmlns:wp="http://schemas.openxmlformats.org/drawingml/2006/wordprocessingDrawing" xmlns:w10="urn:schemas-microsoft-com:office:word" xmlns:w="http://schemas.openxmlformats.org/wordprocessingml/2006/main" xmlns:w14="http://schemas.microsoft.com/office/word/2010/wordml" xmlns:wpg="http://schemas.microsoft.com/office/word/2010/wordprocessingGroup" xmlns:wpi="http://schemas.microsoft.com/office/word/2010/wordprocessingInk" xmlns:wne="http://schemas.microsoft.com/office/word/2006/wordml" xmlns:wps="http://schemas.microsoft.com/office/word/2010/wordprocessingShape" mc:Ignorable="w14 wp14">
+<w:document xmlns:wpc="http://schemas.microsoft.com/office/word/2010/wordprocessingCanvas" xmlns:cx="http://schemas.microsoft.com/office/drawing/2014/chartex" xmlns:cx1="http://schemas.microsoft.com/office/drawing/2015/9/8/chartex" xmlns:cx2="http://schemas.microsoft.com/office/drawing/2015/10/21/chartex" xmlns:cx3="http://schemas.microsoft.com/office/drawing/2016/5/9/chartex" xmlns:cx4="http://schemas.microsoft.com/office/drawing/2016/5/10/chartex" xmlns:cx5="http://schemas.microsoft.com/office/drawing/2016/5/11/chartex" xmlns:cx6="http://schemas.microsoft.com/office/drawing/2016/5/12/chartex" xmlns:cx7="http://schemas.microsoft.com/office/drawing/2016/5/13/chartex" xmlns:cx8="http://schemas.microsoft.com/office/drawing/2016/5/14/chartex" xmlns:mc="http://schemas.openxmlformats.org/markup-compatibility/2006" xmlns:aink="http://schemas.microsoft.com/office/drawing/2016/ink" xmlns:am3d="http://schemas.microsoft.com/office/drawing/2017/model3d" xmlns:o="urn:schemas-microsoft-com:office:office" xmlns:r="http://schemas.openxmlformats.org/officeDocument/2006/relationships" xmlns:m="http://schemas.openxmlformats.org/officeDocument/2006/math" xmlns:v="urn:schemas-microsoft-com:vml" xmlns:wp14="http://schemas.microsoft.com/office/word/2010/wordprocessingDrawing" xmlns:wp="http://schemas.openxmlformats.org/drawingml/2006/wordprocessingDrawing" xmlns:w10="urn:schemas-microsoft-com:office:word" xmlns:w="http://schemas.openxmlformats.org/wordprocessingml/2006/main" xmlns:w14="http://schemas.microsoft.com/office/word/2010/wordml" xmlns:w15="http://schemas.microsoft.com/office/word/2012/wordml" xmlns:w16cex="http://schemas.microsoft.com/office/word/2018/wordml/cex" xmlns:w16cid="http://schemas.microsoft.com/office/word/2016/wordml/cid" xmlns:w16="http://schemas.microsoft.com/office/word/2018/wordml" xmlns:w16se="http://schemas.microsoft.com/office/word/2015/wordml/symex" xmlns:wpg="http://schemas.microsoft.com/office/word/2010/wordprocessingGroup" xmlns:wpi="http://schemas.microsoft.com/office/word/2010/wordprocessingInk" xmlns:wne="http://schemas.microsoft.com/office/word/2006/wordml" xmlns:wps="http://schemas.microsoft.com/office/word/2010/wordprocessingShape" mc:Ignorable="w14 w15 w16se w16cid w16 w16cex wp14">
   <w:body>
     <w:p>
       <w:pPr>
@@ -1047,29 +1047,7 @@
           <w:szCs w:val="21"/>
           <w:lang w:eastAsia="pt-BR"/>
         </w:rPr>
-        <w:t xml:space="preserve">apresenta detalhes da tecnologia a ser utilizada na </w:t>
-      </w:r>
-      <w:proofErr w:type="gramStart"/>
-      <w:r>
-        <w:rPr>
-          <w:rFonts w:ascii="Helvetica" w:eastAsia="Times New Roman" w:hAnsi="Helvetica" w:cs="Helvetica"/>
-          <w:color w:val="343A40"/>
-          <w:sz w:val="21"/>
-          <w:szCs w:val="21"/>
-          <w:lang w:eastAsia="pt-BR"/>
-        </w:rPr>
-        <w:t>implementação</w:t>
-      </w:r>
-      <w:proofErr w:type="gramEnd"/>
-      <w:r>
-        <w:rPr>
-          <w:rFonts w:ascii="Helvetica" w:eastAsia="Times New Roman" w:hAnsi="Helvetica" w:cs="Helvetica"/>
-          <w:color w:val="343A40"/>
-          <w:sz w:val="21"/>
-          <w:szCs w:val="21"/>
-          <w:lang w:eastAsia="pt-BR"/>
-        </w:rPr>
-        <w:t xml:space="preserve"> deste caso de </w:t>
+        <w:t xml:space="preserve">apresenta detalhes da tecnologia a ser utilizada na implementação deste caso de </w:t>
       </w:r>
       <w:r>
         <w:rPr>
@@ -1223,17 +1201,39 @@
           <w:szCs w:val="21"/>
           <w:shd w:val="clear" w:color="auto" w:fill="FFFFFF"/>
         </w:rPr>
-        <w:t xml:space="preserve"> Diagrama de Sequência teve a adição de um recurso chamado Fragmentos </w:t>
-      </w:r>
-      <w:r>
-        <w:rPr>
-          <w:rFonts w:ascii="Helvetica" w:hAnsi="Helvetica" w:cs="Helvetica"/>
-          <w:color w:val="343A40"/>
-          <w:sz w:val="21"/>
-          <w:szCs w:val="21"/>
+        <w:t xml:space="preserve"> Diagrama de Sequência teve a adição de um recurso chamado </w:t>
+      </w:r>
+      <w:r>
+        <w:rPr>
+          <w:rFonts w:ascii="Helvetica" w:hAnsi="Helvetica" w:cs="Helvetica"/>
+          <w:color w:val="343A40"/>
+          <w:sz w:val="21"/>
+          <w:szCs w:val="21"/>
+          <w:u w:val="single"/>
           <w:shd w:val="clear" w:color="auto" w:fill="FFFFFF"/>
         </w:rPr>
-        <w:t>Combinados utilizados para modelar testes lógicos</w:t>
+        <w:t xml:space="preserve">Fragmentos </w:t>
+      </w:r>
+      <w:r>
+        <w:rPr>
+          <w:rFonts w:ascii="Helvetica" w:hAnsi="Helvetica" w:cs="Helvetica"/>
+          <w:color w:val="343A40"/>
+          <w:sz w:val="21"/>
+          <w:szCs w:val="21"/>
+          <w:u w:val="single"/>
+          <w:shd w:val="clear" w:color="auto" w:fill="FFFFFF"/>
+        </w:rPr>
+        <w:t>Combinados</w:t>
+      </w:r>
+      <w:r>
+        <w:rPr>
+          <w:rFonts w:ascii="Helvetica" w:hAnsi="Helvetica" w:cs="Helvetica"/>
+          <w:color w:val="343A40"/>
+          <w:sz w:val="21"/>
+          <w:szCs w:val="21"/>
+          <w:shd w:val="clear" w:color="auto" w:fill="FFFFFF"/>
+        </w:rPr>
+        <w:t xml:space="preserve"> utilizados para modelar testes lógicos</w:t>
       </w:r>
       <w:r>
         <w:rPr>
@@ -1366,31 +1366,7 @@
           <w:szCs w:val="21"/>
         </w:rPr>
         <w:lastRenderedPageBreak/>
-        <w:t xml:space="preserve">operador aplica-se às linhas da vida que atravessam. Isso é considerado o corpo do operador. Se uma linha da vida não se aplica ao operador, ou fragmento combinado, ela pode ser interrompida no </w:t>
-      </w:r>
-      <w:proofErr w:type="gramStart"/>
-      <w:r>
-        <w:rPr>
-          <w:rFonts w:ascii="Helvetica" w:hAnsi="Helvetica" w:cs="Helvetica"/>
-          <w:i/>
-          <w:iCs/>
-          <w:color w:val="343A40"/>
-          <w:sz w:val="21"/>
-          <w:szCs w:val="21"/>
-        </w:rPr>
-        <w:t>topo do operador de controle retomada na base</w:t>
-      </w:r>
-      <w:proofErr w:type="gramEnd"/>
-      <w:r>
-        <w:rPr>
-          <w:rFonts w:ascii="Helvetica" w:hAnsi="Helvetica" w:cs="Helvetica"/>
-          <w:i/>
-          <w:iCs/>
-          <w:color w:val="343A40"/>
-          <w:sz w:val="21"/>
-          <w:szCs w:val="21"/>
-        </w:rPr>
-        <w:t>. Os tipos de controle mais comuns são os seguintes:</w:t>
+        <w:t>operador aplica-se às linhas da vida que atravessam. Isso é considerado o corpo do operador. Se uma linha da vida não se aplica ao operador, ou fragmento combinado, ela pode ser interrompida no topo do operador de controle retomada na base. Os tipos de controle mais comuns são os seguintes:</w:t>
       </w:r>
     </w:p>
     <w:p>
@@ -1924,29 +1900,7 @@
           <w:szCs w:val="21"/>
           <w:lang w:eastAsia="pt-BR"/>
         </w:rPr>
-        <w:t xml:space="preserve">Guia do usuário: "Ao especificar a visibilidade características de um classificador, geralmente você deseja ocultar todos os seus detalhes de </w:t>
-      </w:r>
-      <w:proofErr w:type="gramStart"/>
-      <w:r>
-        <w:rPr>
-          <w:rFonts w:ascii="Helvetica" w:eastAsia="Times New Roman" w:hAnsi="Helvetica" w:cs="Helvetica"/>
-          <w:color w:val="343A40"/>
-          <w:sz w:val="21"/>
-          <w:szCs w:val="21"/>
-          <w:lang w:eastAsia="pt-BR"/>
-        </w:rPr>
-        <w:t>implementação</w:t>
-      </w:r>
-      <w:proofErr w:type="gramEnd"/>
-      <w:r>
-        <w:rPr>
-          <w:rFonts w:ascii="Helvetica" w:eastAsia="Times New Roman" w:hAnsi="Helvetica" w:cs="Helvetica"/>
-          <w:color w:val="343A40"/>
-          <w:sz w:val="21"/>
-          <w:szCs w:val="21"/>
-          <w:lang w:eastAsia="pt-BR"/>
-        </w:rPr>
-        <w:t>..."</w:t>
+        <w:t>Guia do usuário: "Ao especificar a visibilidade características de um classificador, geralmente você deseja ocultar todos os seus detalhes de implementação..."</w:t>
       </w:r>
       <w:r>
         <w:rPr>
@@ -2173,29 +2127,7 @@
           <w:szCs w:val="21"/>
           <w:lang w:eastAsia="pt-BR"/>
         </w:rPr>
-        <w:t xml:space="preserve"> seta de linha tracejada. </w:t>
-      </w:r>
-      <w:proofErr w:type="gramStart"/>
-      <w:r>
-        <w:rPr>
-          <w:rFonts w:ascii="Helvetica" w:eastAsia="Times New Roman" w:hAnsi="Helvetica" w:cs="Times New Roman"/>
-          <w:color w:val="343A40"/>
-          <w:sz w:val="21"/>
-          <w:szCs w:val="21"/>
-          <w:lang w:eastAsia="pt-BR"/>
-        </w:rPr>
-        <w:t>Mudanças em um elemento pode causar</w:t>
-      </w:r>
-      <w:proofErr w:type="gramEnd"/>
-      <w:r>
-        <w:rPr>
-          <w:rFonts w:ascii="Helvetica" w:eastAsia="Times New Roman" w:hAnsi="Helvetica" w:cs="Times New Roman"/>
-          <w:color w:val="343A40"/>
-          <w:sz w:val="21"/>
-          <w:szCs w:val="21"/>
-          <w:lang w:eastAsia="pt-BR"/>
-        </w:rPr>
-        <w:t xml:space="preserve"> mudanças no outro. Ex.: GUI depende de FORMULÁRIO. A interface GUI depende da classe FORMULÁRIO, logo, mudanças na classe formulário podem afetar a interface.</w:t>
+        <w:t> seta de linha tracejada. Mudanças em um elemento pode causar mudanças no outro. Ex.: GUI depende de FORMULÁRIO. A interface GUI depende da classe FORMULÁRIO, logo, mudanças na classe formulário podem afetar a interface.</w:t>
       </w:r>
     </w:p>
     <w:p>
@@ -2555,20 +2487,28 @@
           <w:szCs w:val="21"/>
           <w:lang w:eastAsia="pt-BR"/>
         </w:rPr>
-        <w:t>DIAGRAMA DE IMPLANTAÇÃO/</w:t>
+        <w:t>DIAGRAMA DE IMPLANTAÇÃO/IMPLEMENTAÇÃO</w:t>
+      </w:r>
+      <w:r>
+        <w:rPr>
+          <w:rFonts w:ascii="Helvetica" w:eastAsia="Times New Roman" w:hAnsi="Helvetica" w:cs="Helvetica"/>
+          <w:color w:val="343A40"/>
+          <w:sz w:val="21"/>
+          <w:szCs w:val="21"/>
+          <w:lang w:eastAsia="pt-BR"/>
+        </w:rPr>
+        <w:t> -</w:t>
       </w:r>
       <w:proofErr w:type="gramStart"/>
       <w:r>
         <w:rPr>
           <w:rFonts w:ascii="Helvetica" w:eastAsia="Times New Roman" w:hAnsi="Helvetica" w:cs="Helvetica"/>
-          <w:b/>
-          <w:bCs/>
-          <w:color w:val="343A40"/>
-          <w:sz w:val="21"/>
-          <w:szCs w:val="21"/>
-          <w:lang w:eastAsia="pt-BR"/>
-        </w:rPr>
-        <w:t>IMPLEMENTAÇÃO</w:t>
+          <w:color w:val="343A40"/>
+          <w:sz w:val="21"/>
+          <w:szCs w:val="21"/>
+          <w:lang w:eastAsia="pt-BR"/>
+        </w:rPr>
+        <w:t>&gt;  Modela</w:t>
       </w:r>
       <w:proofErr w:type="gramEnd"/>
       <w:r>
@@ -2579,7 +2519,7 @@
           <w:szCs w:val="21"/>
           <w:lang w:eastAsia="pt-BR"/>
         </w:rPr>
-        <w:t> -&gt;  Modela a configuração física do sistema, revelando que pedaços de software rodam em que equipamentos de hardware.</w:t>
+        <w:t xml:space="preserve"> a configuração física do sistema, revelando que pedaços de software rodam em que equipamentos de hardware.</w:t>
       </w:r>
     </w:p>
     <w:p>
@@ -2705,7 +2645,7 @@
           <w:szCs w:val="21"/>
           <w:lang w:eastAsia="pt-BR"/>
         </w:rPr>
-        <w:t xml:space="preserve"> Código fonte, </w:t>
+        <w:t xml:space="preserve"> Código fonte, Código binário </w:t>
       </w:r>
       <w:proofErr w:type="gramStart"/>
       <w:r>
@@ -2716,7 +2656,7 @@
           <w:szCs w:val="21"/>
           <w:lang w:eastAsia="pt-BR"/>
         </w:rPr>
-        <w:t>Código binário e Executáveis</w:t>
+        <w:t>e Executáveis</w:t>
       </w:r>
       <w:proofErr w:type="gramEnd"/>
       <w:r>
@@ -2997,8 +2937,6 @@
           <w:lang w:eastAsia="pt-BR"/>
         </w:rPr>
       </w:pPr>
-      <w:bookmarkStart w:id="0" w:name="_GoBack"/>
-      <w:bookmarkEnd w:id="0"/>
     </w:p>
     <w:p>
       <w:pPr>
@@ -3290,29 +3228,7 @@
           <w:szCs w:val="21"/>
           <w:lang w:eastAsia="pt-BR"/>
         </w:rPr>
-        <w:t xml:space="preserve">Visão de </w:t>
-      </w:r>
-      <w:proofErr w:type="gramStart"/>
-      <w:r>
-        <w:rPr>
-          <w:rFonts w:ascii="Helvetica" w:eastAsia="Times New Roman" w:hAnsi="Helvetica" w:cs="Helvetica"/>
-          <w:color w:val="343A40"/>
-          <w:sz w:val="21"/>
-          <w:szCs w:val="21"/>
-          <w:lang w:eastAsia="pt-BR"/>
-        </w:rPr>
-        <w:t>Implementação</w:t>
-      </w:r>
-      <w:proofErr w:type="gramEnd"/>
-      <w:r>
-        <w:rPr>
-          <w:rFonts w:ascii="Helvetica" w:eastAsia="Times New Roman" w:hAnsi="Helvetica" w:cs="Helvetica"/>
-          <w:color w:val="343A40"/>
-          <w:sz w:val="21"/>
-          <w:szCs w:val="21"/>
-          <w:lang w:eastAsia="pt-BR"/>
-        </w:rPr>
-        <w:t xml:space="preserve"> ou Componente</w:t>
+        <w:t>Visão de Implementação ou Componente</w:t>
       </w:r>
     </w:p>
     <w:p>
@@ -3715,29 +3631,7 @@
           <w:szCs w:val="21"/>
           <w:lang w:eastAsia="pt-BR"/>
         </w:rPr>
-        <w:t xml:space="preserve">: </w:t>
-      </w:r>
-      <w:proofErr w:type="gramStart"/>
-      <w:r>
-        <w:rPr>
-          <w:rFonts w:ascii="Helvetica" w:eastAsia="Times New Roman" w:hAnsi="Helvetica" w:cs="Helvetica"/>
-          <w:color w:val="343A40"/>
-          <w:sz w:val="21"/>
-          <w:szCs w:val="21"/>
-          <w:lang w:eastAsia="pt-BR"/>
-        </w:rPr>
-        <w:t>é</w:t>
-      </w:r>
-      <w:proofErr w:type="gramEnd"/>
-      <w:r>
-        <w:rPr>
-          <w:rFonts w:ascii="Helvetica" w:eastAsia="Times New Roman" w:hAnsi="Helvetica" w:cs="Helvetica"/>
-          <w:color w:val="343A40"/>
-          <w:sz w:val="21"/>
-          <w:szCs w:val="21"/>
-          <w:lang w:eastAsia="pt-BR"/>
-        </w:rPr>
-        <w:t xml:space="preserve"> uma generalização que já foram especificadas todas as </w:t>
+        <w:t xml:space="preserve">: é uma generalização que já foram especificadas todas as </w:t>
       </w:r>
       <w:r>
         <w:rPr>
@@ -3797,29 +3691,7 @@
           <w:szCs w:val="21"/>
           <w:lang w:eastAsia="pt-BR"/>
         </w:rPr>
-        <w:t xml:space="preserve">: é uma generalização que existe a possibilidade de </w:t>
-      </w:r>
-      <w:proofErr w:type="gramStart"/>
-      <w:r>
-        <w:rPr>
-          <w:rFonts w:ascii="Helvetica" w:eastAsia="Times New Roman" w:hAnsi="Helvetica" w:cs="Helvetica"/>
-          <w:color w:val="343A40"/>
-          <w:sz w:val="21"/>
-          <w:szCs w:val="21"/>
-          <w:lang w:eastAsia="pt-BR"/>
-        </w:rPr>
-        <w:t>uma outra</w:t>
-      </w:r>
-      <w:proofErr w:type="gramEnd"/>
-      <w:r>
-        <w:rPr>
-          <w:rFonts w:ascii="Helvetica" w:eastAsia="Times New Roman" w:hAnsi="Helvetica" w:cs="Helvetica"/>
-          <w:color w:val="343A40"/>
-          <w:sz w:val="21"/>
-          <w:szCs w:val="21"/>
-          <w:lang w:eastAsia="pt-BR"/>
-        </w:rPr>
-        <w:t xml:space="preserve"> especialização,</w:t>
+        <w:t>: é uma generalização que existe a possibilidade de uma outra especialização,</w:t>
       </w:r>
       <w:r>
         <w:rPr>
@@ -3870,8 +3742,8 @@
 </file>
 
 <file path=word/numbering.xml><?xml version="1.0" encoding="utf-8"?>
-<w:numbering xmlns:wpc="http://schemas.microsoft.com/office/word/2010/wordprocessingCanvas" xmlns:mc="http://schemas.openxmlformats.org/markup-compatibility/2006" xmlns:o="urn:schemas-microsoft-com:office:office" xmlns:r="http://schemas.openxmlformats.org/officeDocument/2006/relationships" xmlns:m="http://schemas.openxmlformats.org/officeDocument/2006/math" xmlns:v="urn:schemas-microsoft-com:vml" xmlns:wp14="http://schemas.microsoft.com/office/word/2010/wordprocessingDrawing" xmlns:wp="http://schemas.openxmlformats.org/drawingml/2006/wordprocessingDrawing" xmlns:w10="urn:schemas-microsoft-com:office:word" xmlns:w="http://schemas.openxmlformats.org/wordprocessingml/2006/main" xmlns:w14="http://schemas.microsoft.com/office/word/2010/wordml" xmlns:wpg="http://schemas.microsoft.com/office/word/2010/wordprocessingGroup" xmlns:wpi="http://schemas.microsoft.com/office/word/2010/wordprocessingInk" xmlns:wne="http://schemas.microsoft.com/office/word/2006/wordml" xmlns:wps="http://schemas.microsoft.com/office/word/2010/wordprocessingShape" mc:Ignorable="w14 wp14">
-  <w:abstractNum w:abstractNumId="0">
+<w:numbering xmlns:wpc="http://schemas.microsoft.com/office/word/2010/wordprocessingCanvas" xmlns:cx="http://schemas.microsoft.com/office/drawing/2014/chartex" xmlns:cx1="http://schemas.microsoft.com/office/drawing/2015/9/8/chartex" xmlns:cx2="http://schemas.microsoft.com/office/drawing/2015/10/21/chartex" xmlns:cx3="http://schemas.microsoft.com/office/drawing/2016/5/9/chartex" xmlns:cx4="http://schemas.microsoft.com/office/drawing/2016/5/10/chartex" xmlns:cx5="http://schemas.microsoft.com/office/drawing/2016/5/11/chartex" xmlns:cx6="http://schemas.microsoft.com/office/drawing/2016/5/12/chartex" xmlns:cx7="http://schemas.microsoft.com/office/drawing/2016/5/13/chartex" xmlns:cx8="http://schemas.microsoft.com/office/drawing/2016/5/14/chartex" xmlns:mc="http://schemas.openxmlformats.org/markup-compatibility/2006" xmlns:aink="http://schemas.microsoft.com/office/drawing/2016/ink" xmlns:am3d="http://schemas.microsoft.com/office/drawing/2017/model3d" xmlns:o="urn:schemas-microsoft-com:office:office" xmlns:r="http://schemas.openxmlformats.org/officeDocument/2006/relationships" xmlns:m="http://schemas.openxmlformats.org/officeDocument/2006/math" xmlns:v="urn:schemas-microsoft-com:vml" xmlns:wp14="http://schemas.microsoft.com/office/word/2010/wordprocessingDrawing" xmlns:wp="http://schemas.openxmlformats.org/drawingml/2006/wordprocessingDrawing" xmlns:w10="urn:schemas-microsoft-com:office:word" xmlns:w="http://schemas.openxmlformats.org/wordprocessingml/2006/main" xmlns:w14="http://schemas.microsoft.com/office/word/2010/wordml" xmlns:w15="http://schemas.microsoft.com/office/word/2012/wordml" xmlns:w16cex="http://schemas.microsoft.com/office/word/2018/wordml/cex" xmlns:w16cid="http://schemas.microsoft.com/office/word/2016/wordml/cid" xmlns:w16="http://schemas.microsoft.com/office/word/2018/wordml" xmlns:w16se="http://schemas.microsoft.com/office/word/2015/wordml/symex" xmlns:wpg="http://schemas.microsoft.com/office/word/2010/wordprocessingGroup" xmlns:wpi="http://schemas.microsoft.com/office/word/2010/wordprocessingInk" xmlns:wne="http://schemas.microsoft.com/office/word/2006/wordml" xmlns:wps="http://schemas.microsoft.com/office/word/2010/wordprocessingShape" mc:Ignorable="w14 w15 w16se w16cid w16 w16cex wp14">
+  <w:abstractNum w:abstractNumId="0" w15:restartNumberingAfterBreak="0">
     <w:nsid w:val="07002DCF"/>
     <w:multiLevelType w:val="hybridMultilevel"/>
     <w:tmpl w:val="406261DA"/>
@@ -3984,7 +3856,7 @@
       </w:rPr>
     </w:lvl>
   </w:abstractNum>
-  <w:abstractNum w:abstractNumId="1">
+  <w:abstractNum w:abstractNumId="1" w15:restartNumberingAfterBreak="0">
     <w:nsid w:val="1BB232DC"/>
     <w:multiLevelType w:val="hybridMultilevel"/>
     <w:tmpl w:val="E1FC0188"/>
@@ -4097,7 +3969,7 @@
       </w:rPr>
     </w:lvl>
   </w:abstractNum>
-  <w:abstractNum w:abstractNumId="2">
+  <w:abstractNum w:abstractNumId="2" w15:restartNumberingAfterBreak="0">
     <w:nsid w:val="1FEE1D86"/>
     <w:multiLevelType w:val="hybridMultilevel"/>
     <w:tmpl w:val="437C3F0E"/>
@@ -4210,7 +4082,7 @@
       </w:rPr>
     </w:lvl>
   </w:abstractNum>
-  <w:abstractNum w:abstractNumId="3">
+  <w:abstractNum w:abstractNumId="3" w15:restartNumberingAfterBreak="0">
     <w:nsid w:val="2720307F"/>
     <w:multiLevelType w:val="hybridMultilevel"/>
     <w:tmpl w:val="82B00BA8"/>
@@ -4323,7 +4195,7 @@
       </w:rPr>
     </w:lvl>
   </w:abstractNum>
-  <w:abstractNum w:abstractNumId="4">
+  <w:abstractNum w:abstractNumId="4" w15:restartNumberingAfterBreak="0">
     <w:nsid w:val="2DB067B4"/>
     <w:multiLevelType w:val="hybridMultilevel"/>
     <w:tmpl w:val="6DFCEA1C"/>
@@ -4436,7 +4308,7 @@
       </w:rPr>
     </w:lvl>
   </w:abstractNum>
-  <w:abstractNum w:abstractNumId="5">
+  <w:abstractNum w:abstractNumId="5" w15:restartNumberingAfterBreak="0">
     <w:nsid w:val="3C471F0D"/>
     <w:multiLevelType w:val="hybridMultilevel"/>
     <w:tmpl w:val="C6C04612"/>
@@ -4549,7 +4421,7 @@
       </w:rPr>
     </w:lvl>
   </w:abstractNum>
-  <w:abstractNum w:abstractNumId="6">
+  <w:abstractNum w:abstractNumId="6" w15:restartNumberingAfterBreak="0">
     <w:nsid w:val="3F1F364F"/>
     <w:multiLevelType w:val="hybridMultilevel"/>
     <w:tmpl w:val="433A7B12"/>
@@ -4662,7 +4534,7 @@
       </w:rPr>
     </w:lvl>
   </w:abstractNum>
-  <w:abstractNum w:abstractNumId="7">
+  <w:abstractNum w:abstractNumId="7" w15:restartNumberingAfterBreak="0">
     <w:nsid w:val="43AC6CBE"/>
     <w:multiLevelType w:val="hybridMultilevel"/>
     <w:tmpl w:val="1592F50A"/>
@@ -4775,7 +4647,7 @@
       </w:rPr>
     </w:lvl>
   </w:abstractNum>
-  <w:abstractNum w:abstractNumId="8">
+  <w:abstractNum w:abstractNumId="8" w15:restartNumberingAfterBreak="0">
     <w:nsid w:val="4E10793D"/>
     <w:multiLevelType w:val="hybridMultilevel"/>
     <w:tmpl w:val="BEF4258A"/>
@@ -4888,7 +4760,7 @@
       </w:rPr>
     </w:lvl>
   </w:abstractNum>
-  <w:abstractNum w:abstractNumId="9">
+  <w:abstractNum w:abstractNumId="9" w15:restartNumberingAfterBreak="0">
     <w:nsid w:val="68C17FC5"/>
     <w:multiLevelType w:val="hybridMultilevel"/>
     <w:tmpl w:val="0310D4EE"/>
@@ -5001,7 +4873,7 @@
       </w:rPr>
     </w:lvl>
   </w:abstractNum>
-  <w:abstractNum w:abstractNumId="10">
+  <w:abstractNum w:abstractNumId="10" w15:restartNumberingAfterBreak="0">
     <w:nsid w:val="6D772D27"/>
     <w:multiLevelType w:val="hybridMultilevel"/>
     <w:tmpl w:val="BF8611BA"/>
@@ -5114,7 +4986,7 @@
       </w:rPr>
     </w:lvl>
   </w:abstractNum>
-  <w:abstractNum w:abstractNumId="11">
+  <w:abstractNum w:abstractNumId="11" w15:restartNumberingAfterBreak="0">
     <w:nsid w:val="7AFA10D0"/>
     <w:multiLevelType w:val="hybridMultilevel"/>
     <w:tmpl w:val="608C67D6"/>
@@ -5267,7 +5139,7 @@
 </file>
 
 <file path=word/styles.xml><?xml version="1.0" encoding="utf-8"?>
-<w:styles xmlns:mc="http://schemas.openxmlformats.org/markup-compatibility/2006" xmlns:r="http://schemas.openxmlformats.org/officeDocument/2006/relationships" xmlns:w="http://schemas.openxmlformats.org/wordprocessingml/2006/main" xmlns:w14="http://schemas.microsoft.com/office/word/2010/wordml" mc:Ignorable="w14">
+<w:styles xmlns:mc="http://schemas.openxmlformats.org/markup-compatibility/2006" xmlns:r="http://schemas.openxmlformats.org/officeDocument/2006/relationships" xmlns:w="http://schemas.openxmlformats.org/wordprocessingml/2006/main" xmlns:w14="http://schemas.microsoft.com/office/word/2010/wordml" xmlns:w15="http://schemas.microsoft.com/office/word/2012/wordml" xmlns:w16cex="http://schemas.microsoft.com/office/word/2018/wordml/cex" xmlns:w16cid="http://schemas.microsoft.com/office/word/2016/wordml/cid" xmlns:w16="http://schemas.microsoft.com/office/word/2018/wordml" xmlns:w16se="http://schemas.microsoft.com/office/word/2015/wordml/symex" mc:Ignorable="w14 w15 w16se w16cid w16 w16cex">
   <w:docDefaults>
     <w:rPrDefault>
       <w:rPr>
@@ -5283,395 +5155,383 @@
       </w:pPr>
     </w:pPrDefault>
   </w:docDefaults>
-  <w:latentStyles w:defLockedState="0" w:defUIPriority="99" w:defSemiHidden="1" w:defUnhideWhenUsed="1" w:defQFormat="0" w:count="267">
-    <w:lsdException w:name="Normal" w:semiHidden="0" w:uiPriority="0" w:unhideWhenUsed="0" w:qFormat="1"/>
-    <w:lsdException w:name="heading 1" w:semiHidden="0" w:uiPriority="9" w:unhideWhenUsed="0" w:qFormat="1"/>
-    <w:lsdException w:name="heading 2" w:uiPriority="9" w:qFormat="1"/>
-    <w:lsdException w:name="heading 3" w:uiPriority="9" w:qFormat="1"/>
-    <w:lsdException w:name="heading 4" w:uiPriority="9" w:qFormat="1"/>
-    <w:lsdException w:name="heading 5" w:uiPriority="9" w:qFormat="1"/>
-    <w:lsdException w:name="heading 6" w:uiPriority="9" w:qFormat="1"/>
-    <w:lsdException w:name="heading 7" w:uiPriority="9" w:qFormat="1"/>
-    <w:lsdException w:name="heading 8" w:uiPriority="9" w:qFormat="1"/>
-    <w:lsdException w:name="heading 9" w:uiPriority="9" w:qFormat="1"/>
-    <w:lsdException w:name="toc 1" w:uiPriority="39"/>
-    <w:lsdException w:name="toc 2" w:uiPriority="39"/>
-    <w:lsdException w:name="toc 3" w:uiPriority="39"/>
-    <w:lsdException w:name="toc 4" w:uiPriority="39"/>
-    <w:lsdException w:name="toc 5" w:uiPriority="39"/>
-    <w:lsdException w:name="toc 6" w:uiPriority="39"/>
-    <w:lsdException w:name="toc 7" w:uiPriority="39"/>
-    <w:lsdException w:name="toc 8" w:uiPriority="39"/>
-    <w:lsdException w:name="toc 9" w:uiPriority="39"/>
-    <w:lsdException w:name="caption" w:uiPriority="35" w:qFormat="1"/>
-    <w:lsdException w:name="Title" w:semiHidden="0" w:uiPriority="10" w:unhideWhenUsed="0" w:qFormat="1"/>
-    <w:lsdException w:name="Default Paragraph Font" w:uiPriority="1"/>
-    <w:lsdException w:name="Subtitle" w:semiHidden="0" w:uiPriority="11" w:unhideWhenUsed="0" w:qFormat="1"/>
-    <w:lsdException w:name="Strong" w:semiHidden="0" w:uiPriority="22" w:unhideWhenUsed="0" w:qFormat="1"/>
-    <w:lsdException w:name="Emphasis" w:semiHidden="0" w:uiPriority="20" w:unhideWhenUsed="0" w:qFormat="1"/>
-    <w:lsdException w:name="Table Grid" w:semiHidden="0" w:uiPriority="59" w:unhideWhenUsed="0"/>
-    <w:lsdException w:name="Placeholder Text" w:unhideWhenUsed="0"/>
-    <w:lsdException w:name="No Spacing" w:semiHidden="0" w:uiPriority="1" w:unhideWhenUsed="0" w:qFormat="1"/>
-    <w:lsdException w:name="Light Shading" w:semiHidden="0" w:uiPriority="60" w:unhideWhenUsed="0"/>
-    <w:lsdException w:name="Light List" w:semiHidden="0" w:uiPriority="61" w:unhideWhenUsed="0"/>
-    <w:lsdException w:name="Light Grid" w:semiHidden="0" w:uiPriority="62" w:unhideWhenUsed="0"/>
-    <w:lsdException w:name="Medium Shading 1" w:semiHidden="0" w:uiPriority="63" w:unhideWhenUsed="0"/>
-    <w:lsdException w:name="Medium Shading 2" w:semiHidden="0" w:uiPriority="64" w:unhideWhenUsed="0"/>
-    <w:lsdException w:name="Medium List 1" w:semiHidden="0" w:uiPriority="65" w:unhideWhenUsed="0"/>
-    <w:lsdException w:name="Medium List 2" w:semiHidden="0" w:uiPriority="66" w:unhideWhenUsed="0"/>
-    <w:lsdException w:name="Medium Grid 1" w:semiHidden="0" w:uiPriority="67" w:unhideWhenUsed="0"/>
-    <w:lsdException w:name="Medium Grid 2" w:semiHidden="0" w:uiPriority="68" w:unhideWhenUsed="0"/>
-    <w:lsdException w:name="Medium Grid 3" w:semiHidden="0" w:uiPriority="69" w:unhideWhenUsed="0"/>
-    <w:lsdException w:name="Dark List" w:semiHidden="0" w:uiPriority="70" w:unhideWhenUsed="0"/>
-    <w:lsdException w:name="Colorful Shading" w:semiHidden="0" w:uiPriority="71" w:unhideWhenUsed="0"/>
-    <w:lsdException w:name="Colorful List" w:semiHidden="0" w:uiPriority="72" w:unhideWhenUsed="0"/>
-    <w:lsdException w:name="Colorful Grid" w:semiHidden="0" w:uiPriority="73" w:unhideWhenUsed="0"/>
-    <w:lsdException w:name="Light Shading Accent 1" w:semiHidden="0" w:uiPriority="60" w:unhideWhenUsed="0"/>
-    <w:lsdException w:name="Light List Accent 1" w:semiHidden="0" w:uiPriority="61" w:unhideWhenUsed="0"/>
-    <w:lsdException w:name="Light Grid Accent 1" w:semiHidden="0" w:uiPriority="62" w:unhideWhenUsed="0"/>
-    <w:lsdException w:name="Medium Shading 1 Accent 1" w:semiHidden="0" w:uiPriority="63" w:unhideWhenUsed="0"/>
-    <w:lsdException w:name="Medium Shading 2 Accent 1" w:semiHidden="0" w:uiPriority="64" w:unhideWhenUsed="0"/>
-    <w:lsdException w:name="Medium List 1 Accent 1" w:semiHidden="0" w:uiPriority="65" w:unhideWhenUsed="0"/>
-    <w:lsdException w:name="Revision" w:unhideWhenUsed="0"/>
-    <w:lsdException w:name="List Paragraph" w:semiHidden="0" w:uiPriority="34" w:unhideWhenUsed="0" w:qFormat="1"/>
-    <w:lsdException w:name="Quote" w:semiHidden="0" w:uiPriority="29" w:unhideWhenUsed="0" w:qFormat="1"/>
-    <w:lsdException w:name="Intense Quote" w:semiHidden="0" w:uiPriority="30" w:unhideWhenUsed="0" w:qFormat="1"/>
-    <w:lsdException w:name="Medium List 2 Accent 1" w:semiHidden="0" w:uiPriority="66" w:unhideWhenUsed="0"/>
-    <w:lsdException w:name="Medium Grid 1 Accent 1" w:semiHidden="0" w:uiPriority="67" w:unhideWhenUsed="0"/>
-    <w:lsdException w:name="Medium Grid 2 Accent 1" w:semiHidden="0" w:uiPriority="68" w:unhideWhenUsed="0"/>
-    <w:lsdException w:name="Medium Grid 3 Accent 1" w:semiHidden="0" w:uiPriority="69" w:unhideWhenUsed="0"/>
-    <w:lsdException w:name="Dark List Accent 1" w:semiHidden="0" w:uiPriority="70" w:unhideWhenUsed="0"/>
-    <w:lsdException w:name="Colorful Shading Accent 1" w:semiHidden="0" w:uiPriority="71" w:unhideWhenUsed="0"/>
-    <w:lsdException w:name="Colorful List Accent 1" w:semiHidden="0" w:uiPriority="72" w:unhideWhenUsed="0"/>
-    <w:lsdException w:name="Colorful Grid Accent 1" w:semiHidden="0" w:uiPriority="73" w:unhideWhenUsed="0"/>
-    <w:lsdException w:name="Light Shading Accent 2" w:semiHidden="0" w:uiPriority="60" w:unhideWhenUsed="0"/>
-    <w:lsdException w:name="Light List Accent 2" w:semiHidden="0" w:uiPriority="61" w:unhideWhenUsed="0"/>
-    <w:lsdException w:name="Light Grid Accent 2" w:semiHidden="0" w:uiPriority="62" w:unhideWhenUsed="0"/>
-    <w:lsdException w:name="Medium Shading 1 Accent 2" w:semiHidden="0" w:uiPriority="63" w:unhideWhenUsed="0"/>
-    <w:lsdException w:name="Medium Shading 2 Accent 2" w:semiHidden="0" w:uiPriority="64" w:unhideWhenUsed="0"/>
-    <w:lsdException w:name="Medium List 1 Accent 2" w:semiHidden="0" w:uiPriority="65" w:unhideWhenUsed="0"/>
-    <w:lsdException w:name="Medium List 2 Accent 2" w:semiHidden="0" w:uiPriority="66" w:unhideWhenUsed="0"/>
-    <w:lsdException w:name="Medium Grid 1 Accent 2" w:semiHidden="0" w:uiPriority="67" w:unhideWhenUsed="0"/>
-    <w:lsdException w:name="Medium Grid 2 Accent 2" w:semiHidden="0" w:uiPriority="68" w:unhideWhenUsed="0"/>
-    <w:lsdException w:name="Medium Grid 3 Accent 2" w:semiHidden="0" w:uiPriority="69" w:unhideWhenUsed="0"/>
-    <w:lsdException w:name="Dark List Accent 2" w:semiHidden="0" w:uiPriority="70" w:unhideWhenUsed="0"/>
-    <w:lsdException w:name="Colorful Shading Accent 2" w:semiHidden="0" w:uiPriority="71" w:unhideWhenUsed="0"/>
-    <w:lsdException w:name="Colorful List Accent 2" w:semiHidden="0" w:uiPriority="72" w:unhideWhenUsed="0"/>
-    <w:lsdException w:name="Colorful Grid Accent 2" w:semiHidden="0" w:uiPriority="73" w:unhideWhenUsed="0"/>
-    <w:lsdException w:name="Light Shading Accent 3" w:semiHidden="0" w:uiPriority="60" w:unhideWhenUsed="0"/>
-    <w:lsdException w:name="Light List Accent 3" w:semiHidden="0" w:uiPriority="61" w:unhideWhenUsed="0"/>
-    <w:lsdException w:name="Light Grid Accent 3" w:semiHidden="0" w:uiPriority="62" w:unhideWhenUsed="0"/>
-    <w:lsdException w:name="Medium Shading 1 Accent 3" w:semiHidden="0" w:uiPriority="63" w:unhideWhenUsed="0"/>
-    <w:lsdException w:name="Medium Shading 2 Accent 3" w:semiHidden="0" w:uiPriority="64" w:unhideWhenUsed="0"/>
-    <w:lsdException w:name="Medium List 1 Accent 3" w:semiHidden="0" w:uiPriority="65" w:unhideWhenUsed="0"/>
-    <w:lsdException w:name="Medium List 2 Accent 3" w:semiHidden="0" w:uiPriority="66" w:unhideWhenUsed="0"/>
-    <w:lsdException w:name="Medium Grid 1 Accent 3" w:semiHidden="0" w:uiPriority="67" w:unhideWhenUsed="0"/>
-    <w:lsdException w:name="Medium Grid 2 Accent 3" w:semiHidden="0" w:uiPriority="68" w:unhideWhenUsed="0"/>
-    <w:lsdException w:name="Medium Grid 3 Accent 3" w:semiHidden="0" w:uiPriority="69" w:unhideWhenUsed="0"/>
-    <w:lsdException w:name="Dark List Accent 3" w:semiHidden="0" w:uiPriority="70" w:unhideWhenUsed="0"/>
-    <w:lsdException w:name="Colorful Shading Accent 3" w:semiHidden="0" w:uiPriority="71" w:unhideWhenUsed="0"/>
-    <w:lsdException w:name="Colorful List Accent 3" w:semiHidden="0" w:uiPriority="72" w:unhideWhenUsed="0"/>
-    <w:lsdException w:name="Colorful Grid Accent 3" w:semiHidden="0" w:uiPriority="73" w:unhideWhenUsed="0"/>
-    <w:lsdException w:name="Light Shading Accent 4" w:semiHidden="0" w:uiPriority="60" w:unhideWhenUsed="0"/>
-    <w:lsdException w:name="Light List Accent 4" w:semiHidden="0" w:uiPriority="61" w:unhideWhenUsed="0"/>
-    <w:lsdException w:name="Light Grid Accent 4" w:semiHidden="0" w:uiPriority="62" w:unhideWhenUsed="0"/>
-    <w:lsdException w:name="Medium Shading 1 Accent 4" w:semiHidden="0" w:uiPriority="63" w:unhideWhenUsed="0"/>
-    <w:lsdException w:name="Medium Shading 2 Accent 4" w:semiHidden="0" w:uiPriority="64" w:unhideWhenUsed="0"/>
-    <w:lsdException w:name="Medium List 1 Accent 4" w:semiHidden="0" w:uiPriority="65" w:unhideWhenUsed="0"/>
-    <w:lsdException w:name="Medium List 2 Accent 4" w:semiHidden="0" w:uiPriority="66" w:unhideWhenUsed="0"/>
-    <w:lsdException w:name="Medium Grid 1 Accent 4" w:semiHidden="0" w:uiPriority="67" w:unhideWhenUsed="0"/>
-    <w:lsdException w:name="Medium Grid 2 Accent 4" w:semiHidden="0" w:uiPriority="68" w:unhideWhenUsed="0"/>
-    <w:lsdException w:name="Medium Grid 3 Accent 4" w:semiHidden="0" w:uiPriority="69" w:unhideWhenUsed="0"/>
-    <w:lsdException w:name="Dark List Accent 4" w:semiHidden="0" w:uiPriority="70" w:unhideWhenUsed="0"/>
-    <w:lsdException w:name="Colorful Shading Accent 4" w:semiHidden="0" w:uiPriority="71" w:unhideWhenUsed="0"/>
-    <w:lsdException w:name="Colorful List Accent 4" w:semiHidden="0" w:uiPriority="72" w:unhideWhenUsed="0"/>
-    <w:lsdException w:name="Colorful Grid Accent 4" w:semiHidden="0" w:uiPriority="73" w:unhideWhenUsed="0"/>
-    <w:lsdException w:name="Light Shading Accent 5" w:semiHidden="0" w:uiPriority="60" w:unhideWhenUsed="0"/>
-    <w:lsdException w:name="Light List Accent 5" w:semiHidden="0" w:uiPriority="61" w:unhideWhenUsed="0"/>
-    <w:lsdException w:name="Light Grid Accent 5" w:semiHidden="0" w:uiPriority="62" w:unhideWhenUsed="0"/>
-    <w:lsdException w:name="Medium Shading 1 Accent 5" w:semiHidden="0" w:uiPriority="63" w:unhideWhenUsed="0"/>
-    <w:lsdException w:name="Medium Shading 2 Accent 5" w:semiHidden="0" w:uiPriority="64" w:unhideWhenUsed="0"/>
-    <w:lsdException w:name="Medium List 1 Accent 5" w:semiHidden="0" w:uiPriority="65" w:unhideWhenUsed="0"/>
-    <w:lsdException w:name="Medium List 2 Accent 5" w:semiHidden="0" w:uiPriority="66" w:unhideWhenUsed="0"/>
-    <w:lsdException w:name="Medium Grid 1 Accent 5" w:semiHidden="0" w:uiPriority="67" w:unhideWhenUsed="0"/>
-    <w:lsdException w:name="Medium Grid 2 Accent 5" w:semiHidden="0" w:uiPriority="68" w:unhideWhenUsed="0"/>
-    <w:lsdException w:name="Medium Grid 3 Accent 5" w:semiHidden="0" w:uiPriority="69" w:unhideWhenUsed="0"/>
-    <w:lsdException w:name="Dark List Accent 5" w:semiHidden="0" w:uiPriority="70" w:unhideWhenUsed="0"/>
-    <w:lsdException w:name="Colorful Shading Accent 5" w:semiHidden="0" w:uiPriority="71" w:unhideWhenUsed="0"/>
-    <w:lsdException w:name="Colorful List Accent 5" w:semiHidden="0" w:uiPriority="72" w:unhideWhenUsed="0"/>
-    <w:lsdException w:name="Colorful Grid Accent 5" w:semiHidden="0" w:uiPriority="73" w:unhideWhenUsed="0"/>
-    <w:lsdException w:name="Light Shading Accent 6" w:semiHidden="0" w:uiPriority="60" w:unhideWhenUsed="0"/>
-    <w:lsdException w:name="Light List Accent 6" w:semiHidden="0" w:uiPriority="61" w:unhideWhenUsed="0"/>
-    <w:lsdException w:name="Light Grid Accent 6" w:semiHidden="0" w:uiPriority="62" w:unhideWhenUsed="0"/>
-    <w:lsdException w:name="Medium Shading 1 Accent 6" w:semiHidden="0" w:uiPriority="63" w:unhideWhenUsed="0"/>
-    <w:lsdException w:name="Medium Shading 2 Accent 6" w:semiHidden="0" w:uiPriority="64" w:unhideWhenUsed="0"/>
-    <w:lsdException w:name="Medium List 1 Accent 6" w:semiHidden="0" w:uiPriority="65" w:unhideWhenUsed="0"/>
-    <w:lsdException w:name="Medium List 2 Accent 6" w:semiHidden="0" w:uiPriority="66" w:unhideWhenUsed="0"/>
-    <w:lsdException w:name="Medium Grid 1 Accent 6" w:semiHidden="0" w:uiPriority="67" w:unhideWhenUsed="0"/>
-    <w:lsdException w:name="Medium Grid 2 Accent 6" w:semiHidden="0" w:uiPriority="68" w:unhideWhenUsed="0"/>
-    <w:lsdException w:name="Medium Grid 3 Accent 6" w:semiHidden="0" w:uiPriority="69" w:unhideWhenUsed="0"/>
-    <w:lsdException w:name="Dark List Accent 6" w:semiHidden="0" w:uiPriority="70" w:unhideWhenUsed="0"/>
-    <w:lsdException w:name="Colorful Shading Accent 6" w:semiHidden="0" w:uiPriority="71" w:unhideWhenUsed="0"/>
-    <w:lsdException w:name="Colorful List Accent 6" w:semiHidden="0" w:uiPriority="72" w:unhideWhenUsed="0"/>
-    <w:lsdException w:name="Colorful Grid Accent 6" w:semiHidden="0" w:uiPriority="73" w:unhideWhenUsed="0"/>
-    <w:lsdException w:name="Subtle Emphasis" w:semiHidden="0" w:uiPriority="19" w:unhideWhenUsed="0" w:qFormat="1"/>
-    <w:lsdException w:name="Intense Emphasis" w:semiHidden="0" w:uiPriority="21" w:unhideWhenUsed="0" w:qFormat="1"/>
-    <w:lsdException w:name="Subtle Reference" w:semiHidden="0" w:uiPriority="31" w:unhideWhenUsed="0" w:qFormat="1"/>
-    <w:lsdException w:name="Intense Reference" w:semiHidden="0" w:uiPriority="32" w:unhideWhenUsed="0" w:qFormat="1"/>
-    <w:lsdException w:name="Book Title" w:semiHidden="0" w:uiPriority="33" w:unhideWhenUsed="0" w:qFormat="1"/>
-    <w:lsdException w:name="Bibliography" w:uiPriority="37"/>
-    <w:lsdException w:name="TOC Heading" w:uiPriority="39" w:qFormat="1"/>
-  </w:latentStyles>
-  <w:style w:type="paragraph" w:default="1" w:styleId="Normal">
-    <w:name w:val="Normal"/>
-    <w:qFormat/>
-  </w:style>
-  <w:style w:type="character" w:default="1" w:styleId="Fontepargpadro">
-    <w:name w:val="Default Paragraph Font"/>
-    <w:uiPriority w:val="1"/>
-    <w:semiHidden/>
-    <w:unhideWhenUsed/>
-  </w:style>
-  <w:style w:type="table" w:default="1" w:styleId="Tabelanormal">
-    <w:name w:val="Normal Table"/>
-    <w:uiPriority w:val="99"/>
-    <w:semiHidden/>
-    <w:unhideWhenUsed/>
-    <w:tblPr>
-      <w:tblInd w:w="0" w:type="dxa"/>
-      <w:tblCellMar>
-        <w:top w:w="0" w:type="dxa"/>
-        <w:left w:w="108" w:type="dxa"/>
-        <w:bottom w:w="0" w:type="dxa"/>
-        <w:right w:w="108" w:type="dxa"/>
-      </w:tblCellMar>
-    </w:tblPr>
-  </w:style>
-  <w:style w:type="numbering" w:default="1" w:styleId="Semlista">
-    <w:name w:val="No List"/>
-    <w:uiPriority w:val="99"/>
-    <w:semiHidden/>
-    <w:unhideWhenUsed/>
-  </w:style>
-  <w:style w:type="paragraph" w:styleId="NormalWeb">
-    <w:name w:val="Normal (Web)"/>
-    <w:basedOn w:val="Normal"/>
-    <w:uiPriority w:val="99"/>
-    <w:unhideWhenUsed/>
-    <w:rsid w:val="00076F51"/>
-    <w:pPr>
-      <w:spacing w:before="100" w:beforeAutospacing="1" w:after="100" w:afterAutospacing="1" w:line="240" w:lineRule="auto"/>
-    </w:pPr>
-    <w:rPr>
-      <w:rFonts w:ascii="Times New Roman" w:eastAsia="Times New Roman" w:hAnsi="Times New Roman" w:cs="Times New Roman"/>
-      <w:sz w:val="24"/>
-      <w:szCs w:val="24"/>
-      <w:lang w:eastAsia="pt-BR"/>
-    </w:rPr>
-  </w:style>
-  <w:style w:type="character" w:styleId="Forte">
-    <w:name w:val="Strong"/>
-    <w:basedOn w:val="Fontepargpadro"/>
-    <w:uiPriority w:val="22"/>
-    <w:qFormat/>
-    <w:rsid w:val="00076F51"/>
-    <w:rPr>
-      <w:b/>
-      <w:bCs/>
-    </w:rPr>
-  </w:style>
-  <w:style w:type="character" w:styleId="nfase">
-    <w:name w:val="Emphasis"/>
-    <w:basedOn w:val="Fontepargpadro"/>
-    <w:uiPriority w:val="20"/>
-    <w:qFormat/>
-    <w:rsid w:val="00F00FD6"/>
-    <w:rPr>
-      <w:i/>
-      <w:iCs/>
-    </w:rPr>
-  </w:style>
-  <w:style w:type="character" w:styleId="Hyperlink">
-    <w:name w:val="Hyperlink"/>
-    <w:basedOn w:val="Fontepargpadro"/>
-    <w:uiPriority w:val="99"/>
-    <w:semiHidden/>
-    <w:unhideWhenUsed/>
-    <w:rsid w:val="008228A6"/>
-    <w:rPr>
-      <w:color w:val="0000FF"/>
-      <w:u w:val="single"/>
-    </w:rPr>
-  </w:style>
-  <w:style w:type="paragraph" w:styleId="PargrafodaLista">
-    <w:name w:val="List Paragraph"/>
-    <w:basedOn w:val="Normal"/>
-    <w:uiPriority w:val="34"/>
-    <w:qFormat/>
-    <w:rsid w:val="00F346A5"/>
-    <w:pPr>
-      <w:ind w:left="720"/>
-      <w:contextualSpacing/>
-    </w:pPr>
-  </w:style>
-</w:styles>
-</file>
-
-<file path=word/stylesWithEffects.xml><?xml version="1.0" encoding="utf-8"?>
-<w:styles xmlns:wpc="http://schemas.microsoft.com/office/word/2010/wordprocessingCanvas" xmlns:mc="http://schemas.openxmlformats.org/markup-compatibility/2006" xmlns:o="urn:schemas-microsoft-com:office:office" xmlns:r="http://schemas.openxmlformats.org/officeDocument/2006/relationships" xmlns:m="http://schemas.openxmlformats.org/officeDocument/2006/math" xmlns:v="urn:schemas-microsoft-com:vml" xmlns:wp14="http://schemas.microsoft.com/office/word/2010/wordprocessingDrawing" xmlns:wp="http://schemas.openxmlformats.org/drawingml/2006/wordprocessingDrawing" xmlns:w10="urn:schemas-microsoft-com:office:word" xmlns:w="http://schemas.openxmlformats.org/wordprocessingml/2006/main" xmlns:w14="http://schemas.microsoft.com/office/word/2010/wordml" xmlns:wpg="http://schemas.microsoft.com/office/word/2010/wordprocessingGroup" xmlns:wpi="http://schemas.microsoft.com/office/word/2010/wordprocessingInk" xmlns:wne="http://schemas.microsoft.com/office/word/2006/wordml" xmlns:wps="http://schemas.microsoft.com/office/word/2010/wordprocessingShape" mc:Ignorable="w14 wp14">
-  <w:docDefaults>
-    <w:rPrDefault>
-      <w:rPr>
-        <w:rFonts w:asciiTheme="minorHAnsi" w:eastAsiaTheme="minorHAnsi" w:hAnsiTheme="minorHAnsi" w:cstheme="minorBidi"/>
-        <w:sz w:val="22"/>
-        <w:szCs w:val="22"/>
-        <w:lang w:val="pt-BR" w:eastAsia="en-US" w:bidi="ar-SA"/>
-      </w:rPr>
-    </w:rPrDefault>
-    <w:pPrDefault>
-      <w:pPr>
-        <w:spacing w:after="200" w:line="276" w:lineRule="auto"/>
-      </w:pPr>
-    </w:pPrDefault>
-  </w:docDefaults>
-  <w:latentStyles w:defLockedState="0" w:defUIPriority="99" w:defSemiHidden="1" w:defUnhideWhenUsed="1" w:defQFormat="0" w:count="267">
-    <w:lsdException w:name="Normal" w:semiHidden="0" w:uiPriority="0" w:unhideWhenUsed="0" w:qFormat="1"/>
-    <w:lsdException w:name="heading 1" w:semiHidden="0" w:uiPriority="9" w:unhideWhenUsed="0" w:qFormat="1"/>
-    <w:lsdException w:name="heading 2" w:uiPriority="9" w:qFormat="1"/>
-    <w:lsdException w:name="heading 3" w:uiPriority="9" w:qFormat="1"/>
-    <w:lsdException w:name="heading 4" w:uiPriority="9" w:qFormat="1"/>
-    <w:lsdException w:name="heading 5" w:uiPriority="9" w:qFormat="1"/>
-    <w:lsdException w:name="heading 6" w:uiPriority="9" w:qFormat="1"/>
-    <w:lsdException w:name="heading 7" w:uiPriority="9" w:qFormat="1"/>
-    <w:lsdException w:name="heading 8" w:uiPriority="9" w:qFormat="1"/>
-    <w:lsdException w:name="heading 9" w:uiPriority="9" w:qFormat="1"/>
-    <w:lsdException w:name="toc 1" w:uiPriority="39"/>
-    <w:lsdException w:name="toc 2" w:uiPriority="39"/>
-    <w:lsdException w:name="toc 3" w:uiPriority="39"/>
-    <w:lsdException w:name="toc 4" w:uiPriority="39"/>
-    <w:lsdException w:name="toc 5" w:uiPriority="39"/>
-    <w:lsdException w:name="toc 6" w:uiPriority="39"/>
-    <w:lsdException w:name="toc 7" w:uiPriority="39"/>
-    <w:lsdException w:name="toc 8" w:uiPriority="39"/>
-    <w:lsdException w:name="toc 9" w:uiPriority="39"/>
-    <w:lsdException w:name="caption" w:uiPriority="35" w:qFormat="1"/>
-    <w:lsdException w:name="Title" w:semiHidden="0" w:uiPriority="10" w:unhideWhenUsed="0" w:qFormat="1"/>
-    <w:lsdException w:name="Default Paragraph Font" w:uiPriority="1"/>
-    <w:lsdException w:name="Subtitle" w:semiHidden="0" w:uiPriority="11" w:unhideWhenUsed="0" w:qFormat="1"/>
-    <w:lsdException w:name="Strong" w:semiHidden="0" w:uiPriority="22" w:unhideWhenUsed="0" w:qFormat="1"/>
-    <w:lsdException w:name="Emphasis" w:semiHidden="0" w:uiPriority="20" w:unhideWhenUsed="0" w:qFormat="1"/>
-    <w:lsdException w:name="Table Grid" w:semiHidden="0" w:uiPriority="59" w:unhideWhenUsed="0"/>
-    <w:lsdException w:name="Placeholder Text" w:unhideWhenUsed="0"/>
-    <w:lsdException w:name="No Spacing" w:semiHidden="0" w:uiPriority="1" w:unhideWhenUsed="0" w:qFormat="1"/>
-    <w:lsdException w:name="Light Shading" w:semiHidden="0" w:uiPriority="60" w:unhideWhenUsed="0"/>
-    <w:lsdException w:name="Light List" w:semiHidden="0" w:uiPriority="61" w:unhideWhenUsed="0"/>
-    <w:lsdException w:name="Light Grid" w:semiHidden="0" w:uiPriority="62" w:unhideWhenUsed="0"/>
-    <w:lsdException w:name="Medium Shading 1" w:semiHidden="0" w:uiPriority="63" w:unhideWhenUsed="0"/>
-    <w:lsdException w:name="Medium Shading 2" w:semiHidden="0" w:uiPriority="64" w:unhideWhenUsed="0"/>
-    <w:lsdException w:name="Medium List 1" w:semiHidden="0" w:uiPriority="65" w:unhideWhenUsed="0"/>
-    <w:lsdException w:name="Medium List 2" w:semiHidden="0" w:uiPriority="66" w:unhideWhenUsed="0"/>
-    <w:lsdException w:name="Medium Grid 1" w:semiHidden="0" w:uiPriority="67" w:unhideWhenUsed="0"/>
-    <w:lsdException w:name="Medium Grid 2" w:semiHidden="0" w:uiPriority="68" w:unhideWhenUsed="0"/>
-    <w:lsdException w:name="Medium Grid 3" w:semiHidden="0" w:uiPriority="69" w:unhideWhenUsed="0"/>
-    <w:lsdException w:name="Dark List" w:semiHidden="0" w:uiPriority="70" w:unhideWhenUsed="0"/>
-    <w:lsdException w:name="Colorful Shading" w:semiHidden="0" w:uiPriority="71" w:unhideWhenUsed="0"/>
-    <w:lsdException w:name="Colorful List" w:semiHidden="0" w:uiPriority="72" w:unhideWhenUsed="0"/>
-    <w:lsdException w:name="Colorful Grid" w:semiHidden="0" w:uiPriority="73" w:unhideWhenUsed="0"/>
-    <w:lsdException w:name="Light Shading Accent 1" w:semiHidden="0" w:uiPriority="60" w:unhideWhenUsed="0"/>
-    <w:lsdException w:name="Light List Accent 1" w:semiHidden="0" w:uiPriority="61" w:unhideWhenUsed="0"/>
-    <w:lsdException w:name="Light Grid Accent 1" w:semiHidden="0" w:uiPriority="62" w:unhideWhenUsed="0"/>
-    <w:lsdException w:name="Medium Shading 1 Accent 1" w:semiHidden="0" w:uiPriority="63" w:unhideWhenUsed="0"/>
-    <w:lsdException w:name="Medium Shading 2 Accent 1" w:semiHidden="0" w:uiPriority="64" w:unhideWhenUsed="0"/>
-    <w:lsdException w:name="Medium List 1 Accent 1" w:semiHidden="0" w:uiPriority="65" w:unhideWhenUsed="0"/>
-    <w:lsdException w:name="Revision" w:unhideWhenUsed="0"/>
-    <w:lsdException w:name="List Paragraph" w:semiHidden="0" w:uiPriority="34" w:unhideWhenUsed="0" w:qFormat="1"/>
-    <w:lsdException w:name="Quote" w:semiHidden="0" w:uiPriority="29" w:unhideWhenUsed="0" w:qFormat="1"/>
-    <w:lsdException w:name="Intense Quote" w:semiHidden="0" w:uiPriority="30" w:unhideWhenUsed="0" w:qFormat="1"/>
-    <w:lsdException w:name="Medium List 2 Accent 1" w:semiHidden="0" w:uiPriority="66" w:unhideWhenUsed="0"/>
-    <w:lsdException w:name="Medium Grid 1 Accent 1" w:semiHidden="0" w:uiPriority="67" w:unhideWhenUsed="0"/>
-    <w:lsdException w:name="Medium Grid 2 Accent 1" w:semiHidden="0" w:uiPriority="68" w:unhideWhenUsed="0"/>
-    <w:lsdException w:name="Medium Grid 3 Accent 1" w:semiHidden="0" w:uiPriority="69" w:unhideWhenUsed="0"/>
-    <w:lsdException w:name="Dark List Accent 1" w:semiHidden="0" w:uiPriority="70" w:unhideWhenUsed="0"/>
-    <w:lsdException w:name="Colorful Shading Accent 1" w:semiHidden="0" w:uiPriority="71" w:unhideWhenUsed="0"/>
-    <w:lsdException w:name="Colorful List Accent 1" w:semiHidden="0" w:uiPriority="72" w:unhideWhenUsed="0"/>
-    <w:lsdException w:name="Colorful Grid Accent 1" w:semiHidden="0" w:uiPriority="73" w:unhideWhenUsed="0"/>
-    <w:lsdException w:name="Light Shading Accent 2" w:semiHidden="0" w:uiPriority="60" w:unhideWhenUsed="0"/>
-    <w:lsdException w:name="Light List Accent 2" w:semiHidden="0" w:uiPriority="61" w:unhideWhenUsed="0"/>
-    <w:lsdException w:name="Light Grid Accent 2" w:semiHidden="0" w:uiPriority="62" w:unhideWhenUsed="0"/>
-    <w:lsdException w:name="Medium Shading 1 Accent 2" w:semiHidden="0" w:uiPriority="63" w:unhideWhenUsed="0"/>
-    <w:lsdException w:name="Medium Shading 2 Accent 2" w:semiHidden="0" w:uiPriority="64" w:unhideWhenUsed="0"/>
-    <w:lsdException w:name="Medium List 1 Accent 2" w:semiHidden="0" w:uiPriority="65" w:unhideWhenUsed="0"/>
-    <w:lsdException w:name="Medium List 2 Accent 2" w:semiHidden="0" w:uiPriority="66" w:unhideWhenUsed="0"/>
-    <w:lsdException w:name="Medium Grid 1 Accent 2" w:semiHidden="0" w:uiPriority="67" w:unhideWhenUsed="0"/>
-    <w:lsdException w:name="Medium Grid 2 Accent 2" w:semiHidden="0" w:uiPriority="68" w:unhideWhenUsed="0"/>
-    <w:lsdException w:name="Medium Grid 3 Accent 2" w:semiHidden="0" w:uiPriority="69" w:unhideWhenUsed="0"/>
-    <w:lsdException w:name="Dark List Accent 2" w:semiHidden="0" w:uiPriority="70" w:unhideWhenUsed="0"/>
-    <w:lsdException w:name="Colorful Shading Accent 2" w:semiHidden="0" w:uiPriority="71" w:unhideWhenUsed="0"/>
-    <w:lsdException w:name="Colorful List Accent 2" w:semiHidden="0" w:uiPriority="72" w:unhideWhenUsed="0"/>
-    <w:lsdException w:name="Colorful Grid Accent 2" w:semiHidden="0" w:uiPriority="73" w:unhideWhenUsed="0"/>
-    <w:lsdException w:name="Light Shading Accent 3" w:semiHidden="0" w:uiPriority="60" w:unhideWhenUsed="0"/>
-    <w:lsdException w:name="Light List Accent 3" w:semiHidden="0" w:uiPriority="61" w:unhideWhenUsed="0"/>
-    <w:lsdException w:name="Light Grid Accent 3" w:semiHidden="0" w:uiPriority="62" w:unhideWhenUsed="0"/>
-    <w:lsdException w:name="Medium Shading 1 Accent 3" w:semiHidden="0" w:uiPriority="63" w:unhideWhenUsed="0"/>
-    <w:lsdException w:name="Medium Shading 2 Accent 3" w:semiHidden="0" w:uiPriority="64" w:unhideWhenUsed="0"/>
-    <w:lsdException w:name="Medium List 1 Accent 3" w:semiHidden="0" w:uiPriority="65" w:unhideWhenUsed="0"/>
-    <w:lsdException w:name="Medium List 2 Accent 3" w:semiHidden="0" w:uiPriority="66" w:unhideWhenUsed="0"/>
-    <w:lsdException w:name="Medium Grid 1 Accent 3" w:semiHidden="0" w:uiPriority="67" w:unhideWhenUsed="0"/>
-    <w:lsdException w:name="Medium Grid 2 Accent 3" w:semiHidden="0" w:uiPriority="68" w:unhideWhenUsed="0"/>
-    <w:lsdException w:name="Medium Grid 3 Accent 3" w:semiHidden="0" w:uiPriority="69" w:unhideWhenUsed="0"/>
-    <w:lsdException w:name="Dark List Accent 3" w:semiHidden="0" w:uiPriority="70" w:unhideWhenUsed="0"/>
-    <w:lsdException w:name="Colorful Shading Accent 3" w:semiHidden="0" w:uiPriority="71" w:unhideWhenUsed="0"/>
-    <w:lsdException w:name="Colorful List Accent 3" w:semiHidden="0" w:uiPriority="72" w:unhideWhenUsed="0"/>
-    <w:lsdException w:name="Colorful Grid Accent 3" w:semiHidden="0" w:uiPriority="73" w:unhideWhenUsed="0"/>
-    <w:lsdException w:name="Light Shading Accent 4" w:semiHidden="0" w:uiPriority="60" w:unhideWhenUsed="0"/>
-    <w:lsdException w:name="Light List Accent 4" w:semiHidden="0" w:uiPriority="61" w:unhideWhenUsed="0"/>
-    <w:lsdException w:name="Light Grid Accent 4" w:semiHidden="0" w:uiPriority="62" w:unhideWhenUsed="0"/>
-    <w:lsdException w:name="Medium Shading 1 Accent 4" w:semiHidden="0" w:uiPriority="63" w:unhideWhenUsed="0"/>
-    <w:lsdException w:name="Medium Shading 2 Accent 4" w:semiHidden="0" w:uiPriority="64" w:unhideWhenUsed="0"/>
-    <w:lsdException w:name="Medium List 1 Accent 4" w:semiHidden="0" w:uiPriority="65" w:unhideWhenUsed="0"/>
-    <w:lsdException w:name="Medium List 2 Accent 4" w:semiHidden="0" w:uiPriority="66" w:unhideWhenUsed="0"/>
-    <w:lsdException w:name="Medium Grid 1 Accent 4" w:semiHidden="0" w:uiPriority="67" w:unhideWhenUsed="0"/>
-    <w:lsdException w:name="Medium Grid 2 Accent 4" w:semiHidden="0" w:uiPriority="68" w:unhideWhenUsed="0"/>
-    <w:lsdException w:name="Medium Grid 3 Accent 4" w:semiHidden="0" w:uiPriority="69" w:unhideWhenUsed="0"/>
-    <w:lsdException w:name="Dark List Accent 4" w:semiHidden="0" w:uiPriority="70" w:unhideWhenUsed="0"/>
-    <w:lsdException w:name="Colorful Shading Accent 4" w:semiHidden="0" w:uiPriority="71" w:unhideWhenUsed="0"/>
-    <w:lsdException w:name="Colorful List Accent 4" w:semiHidden="0" w:uiPriority="72" w:unhideWhenUsed="0"/>
-    <w:lsdException w:name="Colorful Grid Accent 4" w:semiHidden="0" w:uiPriority="73" w:unhideWhenUsed="0"/>
-    <w:lsdException w:name="Light Shading Accent 5" w:semiHidden="0" w:uiPriority="60" w:unhideWhenUsed="0"/>
-    <w:lsdException w:name="Light List Accent 5" w:semiHidden="0" w:uiPriority="61" w:unhideWhenUsed="0"/>
-    <w:lsdException w:name="Light Grid Accent 5" w:semiHidden="0" w:uiPriority="62" w:unhideWhenUsed="0"/>
-    <w:lsdException w:name="Medium Shading 1 Accent 5" w:semiHidden="0" w:uiPriority="63" w:unhideWhenUsed="0"/>
-    <w:lsdException w:name="Medium Shading 2 Accent 5" w:semiHidden="0" w:uiPriority="64" w:unhideWhenUsed="0"/>
-    <w:lsdException w:name="Medium List 1 Accent 5" w:semiHidden="0" w:uiPriority="65" w:unhideWhenUsed="0"/>
-    <w:lsdException w:name="Medium List 2 Accent 5" w:semiHidden="0" w:uiPriority="66" w:unhideWhenUsed="0"/>
-    <w:lsdException w:name="Medium Grid 1 Accent 5" w:semiHidden="0" w:uiPriority="67" w:unhideWhenUsed="0"/>
-    <w:lsdException w:name="Medium Grid 2 Accent 5" w:semiHidden="0" w:uiPriority="68" w:unhideWhenUsed="0"/>
-    <w:lsdException w:name="Medium Grid 3 Accent 5" w:semiHidden="0" w:uiPriority="69" w:unhideWhenUsed="0"/>
-    <w:lsdException w:name="Dark List Accent 5" w:semiHidden="0" w:uiPriority="70" w:unhideWhenUsed="0"/>
-    <w:lsdException w:name="Colorful Shading Accent 5" w:semiHidden="0" w:uiPriority="71" w:unhideWhenUsed="0"/>
-    <w:lsdException w:name="Colorful List Accent 5" w:semiHidden="0" w:uiPriority="72" w:unhideWhenUsed="0"/>
-    <w:lsdException w:name="Colorful Grid Accent 5" w:semiHidden="0" w:uiPriority="73" w:unhideWhenUsed="0"/>
-    <w:lsdException w:name="Light Shading Accent 6" w:semiHidden="0" w:uiPriority="60" w:unhideWhenUsed="0"/>
-    <w:lsdException w:name="Light List Accent 6" w:semiHidden="0" w:uiPriority="61" w:unhideWhenUsed="0"/>
-    <w:lsdException w:name="Light Grid Accent 6" w:semiHidden="0" w:uiPriority="62" w:unhideWhenUsed="0"/>
-    <w:lsdException w:name="Medium Shading 1 Accent 6" w:semiHidden="0" w:uiPriority="63" w:unhideWhenUsed="0"/>
-    <w:lsdException w:name="Medium Shading 2 Accent 6" w:semiHidden="0" w:uiPriority="64" w:unhideWhenUsed="0"/>
-    <w:lsdException w:name="Medium List 1 Accent 6" w:semiHidden="0" w:uiPriority="65" w:unhideWhenUsed="0"/>
-    <w:lsdException w:name="Medium List 2 Accent 6" w:semiHidden="0" w:uiPriority="66" w:unhideWhenUsed="0"/>
-    <w:lsdException w:name="Medium Grid 1 Accent 6" w:semiHidden="0" w:uiPriority="67" w:unhideWhenUsed="0"/>
-    <w:lsdException w:name="Medium Grid 2 Accent 6" w:semiHidden="0" w:uiPriority="68" w:unhideWhenUsed="0"/>
-    <w:lsdException w:name="Medium Grid 3 Accent 6" w:semiHidden="0" w:uiPriority="69" w:unhideWhenUsed="0"/>
-    <w:lsdException w:name="Dark List Accent 6" w:semiHidden="0" w:uiPriority="70" w:unhideWhenUsed="0"/>
-    <w:lsdException w:name="Colorful Shading Accent 6" w:semiHidden="0" w:uiPriority="71" w:unhideWhenUsed="0"/>
-    <w:lsdException w:name="Colorful List Accent 6" w:semiHidden="0" w:uiPriority="72" w:unhideWhenUsed="0"/>
-    <w:lsdException w:name="Colorful Grid Accent 6" w:semiHidden="0" w:uiPriority="73" w:unhideWhenUsed="0"/>
-    <w:lsdException w:name="Subtle Emphasis" w:semiHidden="0" w:uiPriority="19" w:unhideWhenUsed="0" w:qFormat="1"/>
-    <w:lsdException w:name="Intense Emphasis" w:semiHidden="0" w:uiPriority="21" w:unhideWhenUsed="0" w:qFormat="1"/>
-    <w:lsdException w:name="Subtle Reference" w:semiHidden="0" w:uiPriority="31" w:unhideWhenUsed="0" w:qFormat="1"/>
-    <w:lsdException w:name="Intense Reference" w:semiHidden="0" w:uiPriority="32" w:unhideWhenUsed="0" w:qFormat="1"/>
-    <w:lsdException w:name="Book Title" w:semiHidden="0" w:uiPriority="33" w:unhideWhenUsed="0" w:qFormat="1"/>
-    <w:lsdException w:name="Bibliography" w:uiPriority="37"/>
-    <w:lsdException w:name="TOC Heading" w:uiPriority="39" w:qFormat="1"/>
+  <w:latentStyles w:defLockedState="0" w:defUIPriority="99" w:defSemiHidden="0" w:defUnhideWhenUsed="0" w:defQFormat="0" w:count="376">
+    <w:lsdException w:name="Normal" w:uiPriority="0" w:qFormat="1"/>
+    <w:lsdException w:name="heading 1" w:uiPriority="9" w:qFormat="1"/>
+    <w:lsdException w:name="heading 2" w:semiHidden="1" w:uiPriority="9" w:unhideWhenUsed="1" w:qFormat="1"/>
+    <w:lsdException w:name="heading 3" w:semiHidden="1" w:uiPriority="9" w:unhideWhenUsed="1" w:qFormat="1"/>
+    <w:lsdException w:name="heading 4" w:semiHidden="1" w:uiPriority="9" w:unhideWhenUsed="1" w:qFormat="1"/>
+    <w:lsdException w:name="heading 5" w:semiHidden="1" w:uiPriority="9" w:unhideWhenUsed="1" w:qFormat="1"/>
+    <w:lsdException w:name="heading 6" w:semiHidden="1" w:uiPriority="9" w:unhideWhenUsed="1" w:qFormat="1"/>
+    <w:lsdException w:name="heading 7" w:semiHidden="1" w:uiPriority="9" w:unhideWhenUsed="1" w:qFormat="1"/>
+    <w:lsdException w:name="heading 8" w:semiHidden="1" w:uiPriority="9" w:unhideWhenUsed="1" w:qFormat="1"/>
+    <w:lsdException w:name="heading 9" w:semiHidden="1" w:uiPriority="9" w:unhideWhenUsed="1" w:qFormat="1"/>
+    <w:lsdException w:name="index 1" w:semiHidden="1" w:unhideWhenUsed="1"/>
+    <w:lsdException w:name="index 2" w:semiHidden="1" w:unhideWhenUsed="1"/>
+    <w:lsdException w:name="index 3" w:semiHidden="1" w:unhideWhenUsed="1"/>
+    <w:lsdException w:name="index 4" w:semiHidden="1" w:unhideWhenUsed="1"/>
+    <w:lsdException w:name="index 5" w:semiHidden="1" w:unhideWhenUsed="1"/>
+    <w:lsdException w:name="index 6" w:semiHidden="1" w:unhideWhenUsed="1"/>
+    <w:lsdException w:name="index 7" w:semiHidden="1" w:unhideWhenUsed="1"/>
+    <w:lsdException w:name="index 8" w:semiHidden="1" w:unhideWhenUsed="1"/>
+    <w:lsdException w:name="index 9" w:semiHidden="1" w:unhideWhenUsed="1"/>
+    <w:lsdException w:name="toc 1" w:semiHidden="1" w:uiPriority="39" w:unhideWhenUsed="1"/>
+    <w:lsdException w:name="toc 2" w:semiHidden="1" w:uiPriority="39" w:unhideWhenUsed="1"/>
+    <w:lsdException w:name="toc 3" w:semiHidden="1" w:uiPriority="39" w:unhideWhenUsed="1"/>
+    <w:lsdException w:name="toc 4" w:semiHidden="1" w:uiPriority="39" w:unhideWhenUsed="1"/>
+    <w:lsdException w:name="toc 5" w:semiHidden="1" w:uiPriority="39" w:unhideWhenUsed="1"/>
+    <w:lsdException w:name="toc 6" w:semiHidden="1" w:uiPriority="39" w:unhideWhenUsed="1"/>
+    <w:lsdException w:name="toc 7" w:semiHidden="1" w:uiPriority="39" w:unhideWhenUsed="1"/>
+    <w:lsdException w:name="toc 8" w:semiHidden="1" w:uiPriority="39" w:unhideWhenUsed="1"/>
+    <w:lsdException w:name="toc 9" w:semiHidden="1" w:uiPriority="39" w:unhideWhenUsed="1"/>
+    <w:lsdException w:name="Normal Indent" w:semiHidden="1" w:unhideWhenUsed="1"/>
+    <w:lsdException w:name="footnote text" w:semiHidden="1" w:unhideWhenUsed="1"/>
+    <w:lsdException w:name="annotation text" w:semiHidden="1" w:unhideWhenUsed="1"/>
+    <w:lsdException w:name="header" w:semiHidden="1" w:unhideWhenUsed="1"/>
+    <w:lsdException w:name="footer" w:semiHidden="1" w:unhideWhenUsed="1"/>
+    <w:lsdException w:name="index heading" w:semiHidden="1" w:unhideWhenUsed="1"/>
+    <w:lsdException w:name="caption" w:semiHidden="1" w:uiPriority="35" w:unhideWhenUsed="1" w:qFormat="1"/>
+    <w:lsdException w:name="table of figures" w:semiHidden="1" w:unhideWhenUsed="1"/>
+    <w:lsdException w:name="envelope address" w:semiHidden="1" w:unhideWhenUsed="1"/>
+    <w:lsdException w:name="envelope return" w:semiHidden="1" w:unhideWhenUsed="1"/>
+    <w:lsdException w:name="footnote reference" w:semiHidden="1" w:unhideWhenUsed="1"/>
+    <w:lsdException w:name="annotation reference" w:semiHidden="1" w:unhideWhenUsed="1"/>
+    <w:lsdException w:name="line number" w:semiHidden="1" w:unhideWhenUsed="1"/>
+    <w:lsdException w:name="page number" w:semiHidden="1" w:unhideWhenUsed="1"/>
+    <w:lsdException w:name="endnote reference" w:semiHidden="1" w:unhideWhenUsed="1"/>
+    <w:lsdException w:name="endnote text" w:semiHidden="1" w:unhideWhenUsed="1"/>
+    <w:lsdException w:name="table of authorities" w:semiHidden="1" w:unhideWhenUsed="1"/>
+    <w:lsdException w:name="macro" w:semiHidden="1" w:unhideWhenUsed="1"/>
+    <w:lsdException w:name="toa heading" w:semiHidden="1" w:unhideWhenUsed="1"/>
+    <w:lsdException w:name="List" w:semiHidden="1" w:unhideWhenUsed="1"/>
+    <w:lsdException w:name="List Bullet" w:semiHidden="1" w:unhideWhenUsed="1"/>
+    <w:lsdException w:name="List Number" w:semiHidden="1" w:unhideWhenUsed="1"/>
+    <w:lsdException w:name="List 2" w:semiHidden="1" w:unhideWhenUsed="1"/>
+    <w:lsdException w:name="List 3" w:semiHidden="1" w:unhideWhenUsed="1"/>
+    <w:lsdException w:name="List 4" w:semiHidden="1" w:unhideWhenUsed="1"/>
+    <w:lsdException w:name="List 5" w:semiHidden="1" w:unhideWhenUsed="1"/>
+    <w:lsdException w:name="List Bullet 2" w:semiHidden="1" w:unhideWhenUsed="1"/>
+    <w:lsdException w:name="List Bullet 3" w:semiHidden="1" w:unhideWhenUsed="1"/>
+    <w:lsdException w:name="List Bullet 4" w:semiHidden="1" w:unhideWhenUsed="1"/>
+    <w:lsdException w:name="List Bullet 5" w:semiHidden="1" w:unhideWhenUsed="1"/>
+    <w:lsdException w:name="List Number 2" w:semiHidden="1" w:unhideWhenUsed="1"/>
+    <w:lsdException w:name="List Number 3" w:semiHidden="1" w:unhideWhenUsed="1"/>
+    <w:lsdException w:name="List Number 4" w:semiHidden="1" w:unhideWhenUsed="1"/>
+    <w:lsdException w:name="List Number 5" w:semiHidden="1" w:unhideWhenUsed="1"/>
+    <w:lsdException w:name="Title" w:uiPriority="10" w:qFormat="1"/>
+    <w:lsdException w:name="Closing" w:semiHidden="1" w:unhideWhenUsed="1"/>
+    <w:lsdException w:name="Signature" w:semiHidden="1" w:unhideWhenUsed="1"/>
+    <w:lsdException w:name="Default Paragraph Font" w:semiHidden="1" w:uiPriority="1" w:unhideWhenUsed="1"/>
+    <w:lsdException w:name="Body Text" w:semiHidden="1" w:unhideWhenUsed="1"/>
+    <w:lsdException w:name="Body Text Indent" w:semiHidden="1" w:unhideWhenUsed="1"/>
+    <w:lsdException w:name="List Continue" w:semiHidden="1" w:unhideWhenUsed="1"/>
+    <w:lsdException w:name="List Continue 2" w:semiHidden="1" w:unhideWhenUsed="1"/>
+    <w:lsdException w:name="List Continue 3" w:semiHidden="1" w:unhideWhenUsed="1"/>
+    <w:lsdException w:name="List Continue 4" w:semiHidden="1" w:unhideWhenUsed="1"/>
+    <w:lsdException w:name="List Continue 5" w:semiHidden="1" w:unhideWhenUsed="1"/>
+    <w:lsdException w:name="Message Header" w:semiHidden="1" w:unhideWhenUsed="1"/>
+    <w:lsdException w:name="Subtitle" w:uiPriority="11" w:qFormat="1"/>
+    <w:lsdException w:name="Salutation" w:semiHidden="1" w:unhideWhenUsed="1"/>
+    <w:lsdException w:name="Date" w:semiHidden="1" w:unhideWhenUsed="1"/>
+    <w:lsdException w:name="Body Text First Indent" w:semiHidden="1" w:unhideWhenUsed="1"/>
+    <w:lsdException w:name="Body Text First Indent 2" w:semiHidden="1" w:unhideWhenUsed="1"/>
+    <w:lsdException w:name="Note Heading" w:semiHidden="1" w:unhideWhenUsed="1"/>
+    <w:lsdException w:name="Body Text 2" w:semiHidden="1" w:unhideWhenUsed="1"/>
+    <w:lsdException w:name="Body Text 3" w:semiHidden="1" w:unhideWhenUsed="1"/>
+    <w:lsdException w:name="Body Text Indent 2" w:semiHidden="1" w:unhideWhenUsed="1"/>
+    <w:lsdException w:name="Body Text Indent 3" w:semiHidden="1" w:unhideWhenUsed="1"/>
+    <w:lsdException w:name="Block Text" w:semiHidden="1" w:unhideWhenUsed="1"/>
+    <w:lsdException w:name="Hyperlink" w:semiHidden="1" w:unhideWhenUsed="1"/>
+    <w:lsdException w:name="FollowedHyperlink" w:semiHidden="1" w:unhideWhenUsed="1"/>
+    <w:lsdException w:name="Strong" w:uiPriority="22" w:qFormat="1"/>
+    <w:lsdException w:name="Emphasis" w:uiPriority="20" w:qFormat="1"/>
+    <w:lsdException w:name="Document Map" w:semiHidden="1" w:unhideWhenUsed="1"/>
+    <w:lsdException w:name="Plain Text" w:semiHidden="1" w:unhideWhenUsed="1"/>
+    <w:lsdException w:name="E-mail Signature" w:semiHidden="1" w:unhideWhenUsed="1"/>
+    <w:lsdException w:name="HTML Top of Form" w:semiHidden="1" w:unhideWhenUsed="1"/>
+    <w:lsdException w:name="HTML Bottom of Form" w:semiHidden="1" w:unhideWhenUsed="1"/>
+    <w:lsdException w:name="Normal (Web)" w:semiHidden="1" w:unhideWhenUsed="1"/>
+    <w:lsdException w:name="HTML Acronym" w:semiHidden="1" w:unhideWhenUsed="1"/>
+    <w:lsdException w:name="HTML Address" w:semiHidden="1" w:unhideWhenUsed="1"/>
+    <w:lsdException w:name="HTML Cite" w:semiHidden="1" w:unhideWhenUsed="1"/>
+    <w:lsdException w:name="HTML Code" w:semiHidden="1" w:unhideWhenUsed="1"/>
+    <w:lsdException w:name="HTML Definition" w:semiHidden="1" w:unhideWhenUsed="1"/>
+    <w:lsdException w:name="HTML Keyboard" w:semiHidden="1" w:unhideWhenUsed="1"/>
+    <w:lsdException w:name="HTML Preformatted" w:semiHidden="1" w:unhideWhenUsed="1"/>
+    <w:lsdException w:name="HTML Sample" w:semiHidden="1" w:unhideWhenUsed="1"/>
+    <w:lsdException w:name="HTML Typewriter" w:semiHidden="1" w:unhideWhenUsed="1"/>
+    <w:lsdException w:name="HTML Variable" w:semiHidden="1" w:unhideWhenUsed="1"/>
+    <w:lsdException w:name="Normal Table" w:semiHidden="1" w:unhideWhenUsed="1"/>
+    <w:lsdException w:name="annotation subject" w:semiHidden="1" w:unhideWhenUsed="1"/>
+    <w:lsdException w:name="No List" w:semiHidden="1" w:unhideWhenUsed="1"/>
+    <w:lsdException w:name="Outline List 1" w:semiHidden="1" w:unhideWhenUsed="1"/>
+    <w:lsdException w:name="Outline List 2" w:semiHidden="1" w:unhideWhenUsed="1"/>
+    <w:lsdException w:name="Outline List 3" w:semiHidden="1" w:unhideWhenUsed="1"/>
+    <w:lsdException w:name="Table Simple 1" w:semiHidden="1" w:unhideWhenUsed="1"/>
+    <w:lsdException w:name="Table Simple 2" w:semiHidden="1" w:unhideWhenUsed="1"/>
+    <w:lsdException w:name="Table Simple 3" w:semiHidden="1" w:unhideWhenUsed="1"/>
+    <w:lsdException w:name="Table Classic 1" w:semiHidden="1" w:unhideWhenUsed="1"/>
+    <w:lsdException w:name="Table Classic 2" w:semiHidden="1" w:unhideWhenUsed="1"/>
+    <w:lsdException w:name="Table Classic 3" w:semiHidden="1" w:unhideWhenUsed="1"/>
+    <w:lsdException w:name="Table Classic 4" w:semiHidden="1" w:unhideWhenUsed="1"/>
+    <w:lsdException w:name="Table Colorful 1" w:semiHidden="1" w:unhideWhenUsed="1"/>
+    <w:lsdException w:name="Table Colorful 2" w:semiHidden="1" w:unhideWhenUsed="1"/>
+    <w:lsdException w:name="Table Colorful 3" w:semiHidden="1" w:unhideWhenUsed="1"/>
+    <w:lsdException w:name="Table Columns 1" w:semiHidden="1" w:unhideWhenUsed="1"/>
+    <w:lsdException w:name="Table Columns 2" w:semiHidden="1" w:unhideWhenUsed="1"/>
+    <w:lsdException w:name="Table Columns 3" w:semiHidden="1" w:unhideWhenUsed="1"/>
+    <w:lsdException w:name="Table Columns 4" w:semiHidden="1" w:unhideWhenUsed="1"/>
+    <w:lsdException w:name="Table Columns 5" w:semiHidden="1" w:unhideWhenUsed="1"/>
+    <w:lsdException w:name="Table Grid 1" w:semiHidden="1" w:unhideWhenUsed="1"/>
+    <w:lsdException w:name="Table Grid 2" w:semiHidden="1" w:unhideWhenUsed="1"/>
+    <w:lsdException w:name="Table Grid 3" w:semiHidden="1" w:unhideWhenUsed="1"/>
+    <w:lsdException w:name="Table Grid 4" w:semiHidden="1" w:unhideWhenUsed="1"/>
+    <w:lsdException w:name="Table Grid 5" w:semiHidden="1" w:unhideWhenUsed="1"/>
+    <w:lsdException w:name="Table Grid 6" w:semiHidden="1" w:unhideWhenUsed="1"/>
+    <w:lsdException w:name="Table Grid 7" w:semiHidden="1" w:unhideWhenUsed="1"/>
+    <w:lsdException w:name="Table Grid 8" w:semiHidden="1" w:unhideWhenUsed="1"/>
+    <w:lsdException w:name="Table List 1" w:semiHidden="1" w:unhideWhenUsed="1"/>
+    <w:lsdException w:name="Table List 2" w:semiHidden="1" w:unhideWhenUsed="1"/>
+    <w:lsdException w:name="Table List 3" w:semiHidden="1" w:unhideWhenUsed="1"/>
+    <w:lsdException w:name="Table List 4" w:semiHidden="1" w:unhideWhenUsed="1"/>
+    <w:lsdException w:name="Table List 5" w:semiHidden="1" w:unhideWhenUsed="1"/>
+    <w:lsdException w:name="Table List 6" w:semiHidden="1" w:unhideWhenUsed="1"/>
+    <w:lsdException w:name="Table List 7" w:semiHidden="1" w:unhideWhenUsed="1"/>
+    <w:lsdException w:name="Table List 8" w:semiHidden="1" w:unhideWhenUsed="1"/>
+    <w:lsdException w:name="Table 3D effects 1" w:semiHidden="1" w:unhideWhenUsed="1"/>
+    <w:lsdException w:name="Table 3D effects 2" w:semiHidden="1" w:unhideWhenUsed="1"/>
+    <w:lsdException w:name="Table 3D effects 3" w:semiHidden="1" w:unhideWhenUsed="1"/>
+    <w:lsdException w:name="Table Contemporary" w:semiHidden="1" w:unhideWhenUsed="1"/>
+    <w:lsdException w:name="Table Elegant" w:semiHidden="1" w:unhideWhenUsed="1"/>
+    <w:lsdException w:name="Table Professional" w:semiHidden="1" w:unhideWhenUsed="1"/>
+    <w:lsdException w:name="Table Subtle 1" w:semiHidden="1" w:unhideWhenUsed="1"/>
+    <w:lsdException w:name="Table Subtle 2" w:semiHidden="1" w:unhideWhenUsed="1"/>
+    <w:lsdException w:name="Table Web 1" w:semiHidden="1" w:unhideWhenUsed="1"/>
+    <w:lsdException w:name="Table Web 2" w:semiHidden="1" w:unhideWhenUsed="1"/>
+    <w:lsdException w:name="Table Web 3" w:semiHidden="1" w:unhideWhenUsed="1"/>
+    <w:lsdException w:name="Balloon Text" w:semiHidden="1" w:unhideWhenUsed="1"/>
+    <w:lsdException w:name="Table Grid" w:semiHidden="1" w:uiPriority="59" w:unhideWhenUsed="1"/>
+    <w:lsdException w:name="Table Theme" w:semiHidden="1" w:unhideWhenUsed="1"/>
+    <w:lsdException w:name="Placeholder Text" w:semiHidden="1"/>
+    <w:lsdException w:name="No Spacing" w:uiPriority="1" w:qFormat="1"/>
+    <w:lsdException w:name="Light Shading" w:uiPriority="60"/>
+    <w:lsdException w:name="Light List" w:uiPriority="61"/>
+    <w:lsdException w:name="Light Grid" w:uiPriority="62"/>
+    <w:lsdException w:name="Medium Shading 1" w:uiPriority="63"/>
+    <w:lsdException w:name="Medium Shading 2" w:uiPriority="64"/>
+    <w:lsdException w:name="Medium List 1" w:uiPriority="65"/>
+    <w:lsdException w:name="Medium List 2" w:uiPriority="66"/>
+    <w:lsdException w:name="Medium Grid 1" w:uiPriority="67"/>
+    <w:lsdException w:name="Medium Grid 2" w:uiPriority="68"/>
+    <w:lsdException w:name="Medium Grid 3" w:uiPriority="69"/>
+    <w:lsdException w:name="Dark List" w:uiPriority="70"/>
+    <w:lsdException w:name="Colorful Shading" w:uiPriority="71"/>
+    <w:lsdException w:name="Colorful List" w:uiPriority="72"/>
+    <w:lsdException w:name="Colorful Grid" w:uiPriority="73"/>
+    <w:lsdException w:name="Light Shading Accent 1" w:uiPriority="60"/>
+    <w:lsdException w:name="Light List Accent 1" w:uiPriority="61"/>
+    <w:lsdException w:name="Light Grid Accent 1" w:uiPriority="62"/>
+    <w:lsdException w:name="Medium Shading 1 Accent 1" w:uiPriority="63"/>
+    <w:lsdException w:name="Medium Shading 2 Accent 1" w:uiPriority="64"/>
+    <w:lsdException w:name="Medium List 1 Accent 1" w:uiPriority="65"/>
+    <w:lsdException w:name="Revision" w:semiHidden="1"/>
+    <w:lsdException w:name="List Paragraph" w:uiPriority="34" w:qFormat="1"/>
+    <w:lsdException w:name="Quote" w:uiPriority="29" w:qFormat="1"/>
+    <w:lsdException w:name="Intense Quote" w:uiPriority="30" w:qFormat="1"/>
+    <w:lsdException w:name="Medium List 2 Accent 1" w:uiPriority="66"/>
+    <w:lsdException w:name="Medium Grid 1 Accent 1" w:uiPriority="67"/>
+    <w:lsdException w:name="Medium Grid 2 Accent 1" w:uiPriority="68"/>
+    <w:lsdException w:name="Medium Grid 3 Accent 1" w:uiPriority="69"/>
+    <w:lsdException w:name="Dark List Accent 1" w:uiPriority="70"/>
+    <w:lsdException w:name="Colorful Shading Accent 1" w:uiPriority="71"/>
+    <w:lsdException w:name="Colorful List Accent 1" w:uiPriority="72"/>
+    <w:lsdException w:name="Colorful Grid Accent 1" w:uiPriority="73"/>
+    <w:lsdException w:name="Light Shading Accent 2" w:uiPriority="60"/>
+    <w:lsdException w:name="Light List Accent 2" w:uiPriority="61"/>
+    <w:lsdException w:name="Light Grid Accent 2" w:uiPriority="62"/>
+    <w:lsdException w:name="Medium Shading 1 Accent 2" w:uiPriority="63"/>
+    <w:lsdException w:name="Medium Shading 2 Accent 2" w:uiPriority="64"/>
+    <w:lsdException w:name="Medium List 1 Accent 2" w:uiPriority="65"/>
+    <w:lsdException w:name="Medium List 2 Accent 2" w:uiPriority="66"/>
+    <w:lsdException w:name="Medium Grid 1 Accent 2" w:uiPriority="67"/>
+    <w:lsdException w:name="Medium Grid 2 Accent 2" w:uiPriority="68"/>
+    <w:lsdException w:name="Medium Grid 3 Accent 2" w:uiPriority="69"/>
+    <w:lsdException w:name="Dark List Accent 2" w:uiPriority="70"/>
+    <w:lsdException w:name="Colorful Shading Accent 2" w:uiPriority="71"/>
+    <w:lsdException w:name="Colorful List Accent 2" w:uiPriority="72"/>
+    <w:lsdException w:name="Colorful Grid Accent 2" w:uiPriority="73"/>
+    <w:lsdException w:name="Light Shading Accent 3" w:uiPriority="60"/>
+    <w:lsdException w:name="Light List Accent 3" w:uiPriority="61"/>
+    <w:lsdException w:name="Light Grid Accent 3" w:uiPriority="62"/>
+    <w:lsdException w:name="Medium Shading 1 Accent 3" w:uiPriority="63"/>
+    <w:lsdException w:name="Medium Shading 2 Accent 3" w:uiPriority="64"/>
+    <w:lsdException w:name="Medium List 1 Accent 3" w:uiPriority="65"/>
+    <w:lsdException w:name="Medium List 2 Accent 3" w:uiPriority="66"/>
+    <w:lsdException w:name="Medium Grid 1 Accent 3" w:uiPriority="67"/>
+    <w:lsdException w:name="Medium Grid 2 Accent 3" w:uiPriority="68"/>
+    <w:lsdException w:name="Medium Grid 3 Accent 3" w:uiPriority="69"/>
+    <w:lsdException w:name="Dark List Accent 3" w:uiPriority="70"/>
+    <w:lsdException w:name="Colorful Shading Accent 3" w:uiPriority="71"/>
+    <w:lsdException w:name="Colorful List Accent 3" w:uiPriority="72"/>
+    <w:lsdException w:name="Colorful Grid Accent 3" w:uiPriority="73"/>
+    <w:lsdException w:name="Light Shading Accent 4" w:uiPriority="60"/>
+    <w:lsdException w:name="Light List Accent 4" w:uiPriority="61"/>
+    <w:lsdException w:name="Light Grid Accent 4" w:uiPriority="62"/>
+    <w:lsdException w:name="Medium Shading 1 Accent 4" w:uiPriority="63"/>
+    <w:lsdException w:name="Medium Shading 2 Accent 4" w:uiPriority="64"/>
+    <w:lsdException w:name="Medium List 1 Accent 4" w:uiPriority="65"/>
+    <w:lsdException w:name="Medium List 2 Accent 4" w:uiPriority="66"/>
+    <w:lsdException w:name="Medium Grid 1 Accent 4" w:uiPriority="67"/>
+    <w:lsdException w:name="Medium Grid 2 Accent 4" w:uiPriority="68"/>
+    <w:lsdException w:name="Medium Grid 3 Accent 4" w:uiPriority="69"/>
+    <w:lsdException w:name="Dark List Accent 4" w:uiPriority="70"/>
+    <w:lsdException w:name="Colorful Shading Accent 4" w:uiPriority="71"/>
+    <w:lsdException w:name="Colorful List Accent 4" w:uiPriority="72"/>
+    <w:lsdException w:name="Colorful Grid Accent 4" w:uiPriority="73"/>
+    <w:lsdException w:name="Light Shading Accent 5" w:uiPriority="60"/>
+    <w:lsdException w:name="Light List Accent 5" w:uiPriority="61"/>
+    <w:lsdException w:name="Light Grid Accent 5" w:uiPriority="62"/>
+    <w:lsdException w:name="Medium Shading 1 Accent 5" w:uiPriority="63"/>
+    <w:lsdException w:name="Medium Shading 2 Accent 5" w:uiPriority="64"/>
+    <w:lsdException w:name="Medium List 1 Accent 5" w:uiPriority="65"/>
+    <w:lsdException w:name="Medium List 2 Accent 5" w:uiPriority="66"/>
+    <w:lsdException w:name="Medium Grid 1 Accent 5" w:uiPriority="67"/>
+    <w:lsdException w:name="Medium Grid 2 Accent 5" w:uiPriority="68"/>
+    <w:lsdException w:name="Medium Grid 3 Accent 5" w:uiPriority="69"/>
+    <w:lsdException w:name="Dark List Accent 5" w:uiPriority="70"/>
+    <w:lsdException w:name="Colorful Shading Accent 5" w:uiPriority="71"/>
+    <w:lsdException w:name="Colorful List Accent 5" w:uiPriority="72"/>
+    <w:lsdException w:name="Colorful Grid Accent 5" w:uiPriority="73"/>
+    <w:lsdException w:name="Light Shading Accent 6" w:uiPriority="60"/>
+    <w:lsdException w:name="Light List Accent 6" w:uiPriority="61"/>
+    <w:lsdException w:name="Light Grid Accent 6" w:uiPriority="62"/>
+    <w:lsdException w:name="Medium Shading 1 Accent 6" w:uiPriority="63"/>
+    <w:lsdException w:name="Medium Shading 2 Accent 6" w:uiPriority="64"/>
+    <w:lsdException w:name="Medium List 1 Accent 6" w:uiPriority="65"/>
+    <w:lsdException w:name="Medium List 2 Accent 6" w:uiPriority="66"/>
+    <w:lsdException w:name="Medium Grid 1 Accent 6" w:uiPriority="67"/>
+    <w:lsdException w:name="Medium Grid 2 Accent 6" w:uiPriority="68"/>
+    <w:lsdException w:name="Medium Grid 3 Accent 6" w:uiPriority="69"/>
+    <w:lsdException w:name="Dark List Accent 6" w:uiPriority="70"/>
+    <w:lsdException w:name="Colorful Shading Accent 6" w:uiPriority="71"/>
+    <w:lsdException w:name="Colorful List Accent 6" w:uiPriority="72"/>
+    <w:lsdException w:name="Colorful Grid Accent 6" w:uiPriority="73"/>
+    <w:lsdException w:name="Subtle Emphasis" w:uiPriority="19" w:qFormat="1"/>
+    <w:lsdException w:name="Intense Emphasis" w:uiPriority="21" w:qFormat="1"/>
+    <w:lsdException w:name="Subtle Reference" w:uiPriority="31" w:qFormat="1"/>
+    <w:lsdException w:name="Intense Reference" w:uiPriority="32" w:qFormat="1"/>
+    <w:lsdException w:name="Book Title" w:uiPriority="33" w:qFormat="1"/>
+    <w:lsdException w:name="Bibliography" w:semiHidden="1" w:uiPriority="37" w:unhideWhenUsed="1"/>
+    <w:lsdException w:name="TOC Heading" w:semiHidden="1" w:uiPriority="39" w:unhideWhenUsed="1" w:qFormat="1"/>
+    <w:lsdException w:name="Plain Table 1" w:uiPriority="41"/>
+    <w:lsdException w:name="Plain Table 2" w:uiPriority="42"/>
+    <w:lsdException w:name="Plain Table 3" w:uiPriority="43"/>
+    <w:lsdException w:name="Plain Table 4" w:uiPriority="44"/>
+    <w:lsdException w:name="Plain Table 5" w:uiPriority="45"/>
+    <w:lsdException w:name="Grid Table Light" w:uiPriority="40"/>
+    <w:lsdException w:name="Grid Table 1 Light" w:uiPriority="46"/>
+    <w:lsdException w:name="Grid Table 2" w:uiPriority="47"/>
+    <w:lsdException w:name="Grid Table 3" w:uiPriority="48"/>
+    <w:lsdException w:name="Grid Table 4" w:uiPriority="49"/>
+    <w:lsdException w:name="Grid Table 5 Dark" w:uiPriority="50"/>
+    <w:lsdException w:name="Grid Table 6 Colorful" w:uiPriority="51"/>
+    <w:lsdException w:name="Grid Table 7 Colorful" w:uiPriority="52"/>
+    <w:lsdException w:name="Grid Table 1 Light Accent 1" w:uiPriority="46"/>
+    <w:lsdException w:name="Grid Table 2 Accent 1" w:uiPriority="47"/>
+    <w:lsdException w:name="Grid Table 3 Accent 1" w:uiPriority="48"/>
+    <w:lsdException w:name="Grid Table 4 Accent 1" w:uiPriority="49"/>
+    <w:lsdException w:name="Grid Table 5 Dark Accent 1" w:uiPriority="50"/>
+    <w:lsdException w:name="Grid Table 6 Colorful Accent 1" w:uiPriority="51"/>
+    <w:lsdException w:name="Grid Table 7 Colorful Accent 1" w:uiPriority="52"/>
+    <w:lsdException w:name="Grid Table 1 Light Accent 2" w:uiPriority="46"/>
+    <w:lsdException w:name="Grid Table 2 Accent 2" w:uiPriority="47"/>
+    <w:lsdException w:name="Grid Table 3 Accent 2" w:uiPriority="48"/>
+    <w:lsdException w:name="Grid Table 4 Accent 2" w:uiPriority="49"/>
+    <w:lsdException w:name="Grid Table 5 Dark Accent 2" w:uiPriority="50"/>
+    <w:lsdException w:name="Grid Table 6 Colorful Accent 2" w:uiPriority="51"/>
+    <w:lsdException w:name="Grid Table 7 Colorful Accent 2" w:uiPriority="52"/>
+    <w:lsdException w:name="Grid Table 1 Light Accent 3" w:uiPriority="46"/>
+    <w:lsdException w:name="Grid Table 2 Accent 3" w:uiPriority="47"/>
+    <w:lsdException w:name="Grid Table 3 Accent 3" w:uiPriority="48"/>
+    <w:lsdException w:name="Grid Table 4 Accent 3" w:uiPriority="49"/>
+    <w:lsdException w:name="Grid Table 5 Dark Accent 3" w:uiPriority="50"/>
+    <w:lsdException w:name="Grid Table 6 Colorful Accent 3" w:uiPriority="51"/>
+    <w:lsdException w:name="Grid Table 7 Colorful Accent 3" w:uiPriority="52"/>
+    <w:lsdException w:name="Grid Table 1 Light Accent 4" w:uiPriority="46"/>
+    <w:lsdException w:name="Grid Table 2 Accent 4" w:uiPriority="47"/>
+    <w:lsdException w:name="Grid Table 3 Accent 4" w:uiPriority="48"/>
+    <w:lsdException w:name="Grid Table 4 Accent 4" w:uiPriority="49"/>
+    <w:lsdException w:name="Grid Table 5 Dark Accent 4" w:uiPriority="50"/>
+    <w:lsdException w:name="Grid Table 6 Colorful Accent 4" w:uiPriority="51"/>
+    <w:lsdException w:name="Grid Table 7 Colorful Accent 4" w:uiPriority="52"/>
+    <w:lsdException w:name="Grid Table 1 Light Accent 5" w:uiPriority="46"/>
+    <w:lsdException w:name="Grid Table 2 Accent 5" w:uiPriority="47"/>
+    <w:lsdException w:name="Grid Table 3 Accent 5" w:uiPriority="48"/>
+    <w:lsdException w:name="Grid Table 4 Accent 5" w:uiPriority="49"/>
+    <w:lsdException w:name="Grid Table 5 Dark Accent 5" w:uiPriority="50"/>
+    <w:lsdException w:name="Grid Table 6 Colorful Accent 5" w:uiPriority="51"/>
+    <w:lsdException w:name="Grid Table 7 Colorful Accent 5" w:uiPriority="52"/>
+    <w:lsdException w:name="Grid Table 1 Light Accent 6" w:uiPriority="46"/>
+    <w:lsdException w:name="Grid Table 2 Accent 6" w:uiPriority="47"/>
+    <w:lsdException w:name="Grid Table 3 Accent 6" w:uiPriority="48"/>
+    <w:lsdException w:name="Grid Table 4 Accent 6" w:uiPriority="49"/>
+    <w:lsdException w:name="Grid Table 5 Dark Accent 6" w:uiPriority="50"/>
+    <w:lsdException w:name="Grid Table 6 Colorful Accent 6" w:uiPriority="51"/>
+    <w:lsdException w:name="Grid Table 7 Colorful Accent 6" w:uiPriority="52"/>
+    <w:lsdException w:name="List Table 1 Light" w:uiPriority="46"/>
+    <w:lsdException w:name="List Table 2" w:uiPriority="47"/>
+    <w:lsdException w:name="List Table 3" w:uiPriority="48"/>
+    <w:lsdException w:name="List Table 4" w:uiPriority="49"/>
+    <w:lsdException w:name="List Table 5 Dark" w:uiPriority="50"/>
+    <w:lsdException w:name="List Table 6 Colorful" w:uiPriority="51"/>
+    <w:lsdException w:name="List Table 7 Colorful" w:uiPriority="52"/>
+    <w:lsdException w:name="List Table 1 Light Accent 1" w:uiPriority="46"/>
+    <w:lsdException w:name="List Table 2 Accent 1" w:uiPriority="47"/>
+    <w:lsdException w:name="List Table 3 Accent 1" w:uiPriority="48"/>
+    <w:lsdException w:name="List Table 4 Accent 1" w:uiPriority="49"/>
+    <w:lsdException w:name="List Table 5 Dark Accent 1" w:uiPriority="50"/>
+    <w:lsdException w:name="List Table 6 Colorful Accent 1" w:uiPriority="51"/>
+    <w:lsdException w:name="List Table 7 Colorful Accent 1" w:uiPriority="52"/>
+    <w:lsdException w:name="List Table 1 Light Accent 2" w:uiPriority="46"/>
+    <w:lsdException w:name="List Table 2 Accent 2" w:uiPriority="47"/>
+    <w:lsdException w:name="List Table 3 Accent 2" w:uiPriority="48"/>
+    <w:lsdException w:name="List Table 4 Accent 2" w:uiPriority="49"/>
+    <w:lsdException w:name="List Table 5 Dark Accent 2" w:uiPriority="50"/>
+    <w:lsdException w:name="List Table 6 Colorful Accent 2" w:uiPriority="51"/>
+    <w:lsdException w:name="List Table 7 Colorful Accent 2" w:uiPriority="52"/>
+    <w:lsdException w:name="List Table 1 Light Accent 3" w:uiPriority="46"/>
+    <w:lsdException w:name="List Table 2 Accent 3" w:uiPriority="47"/>
+    <w:lsdException w:name="List Table 3 Accent 3" w:uiPriority="48"/>
+    <w:lsdException w:name="List Table 4 Accent 3" w:uiPriority="49"/>
+    <w:lsdException w:name="List Table 5 Dark Accent 3" w:uiPriority="50"/>
+    <w:lsdException w:name="List Table 6 Colorful Accent 3" w:uiPriority="51"/>
+    <w:lsdException w:name="List Table 7 Colorful Accent 3" w:uiPriority="52"/>
+    <w:lsdException w:name="List Table 1 Light Accent 4" w:uiPriority="46"/>
+    <w:lsdException w:name="List Table 2 Accent 4" w:uiPriority="47"/>
+    <w:lsdException w:name="List Table 3 Accent 4" w:uiPriority="48"/>
+    <w:lsdException w:name="List Table 4 Accent 4" w:uiPriority="49"/>
+    <w:lsdException w:name="List Table 5 Dark Accent 4" w:uiPriority="50"/>
+    <w:lsdException w:name="List Table 6 Colorful Accent 4" w:uiPriority="51"/>
+    <w:lsdException w:name="List Table 7 Colorful Accent 4" w:uiPriority="52"/>
+    <w:lsdException w:name="List Table 1 Light Accent 5" w:uiPriority="46"/>
+    <w:lsdException w:name="List Table 2 Accent 5" w:uiPriority="47"/>
+    <w:lsdException w:name="List Table 3 Accent 5" w:uiPriority="48"/>
+    <w:lsdException w:name="List Table 4 Accent 5" w:uiPriority="49"/>
+    <w:lsdException w:name="List Table 5 Dark Accent 5" w:uiPriority="50"/>
+    <w:lsdException w:name="List Table 6 Colorful Accent 5" w:uiPriority="51"/>
+    <w:lsdException w:name="List Table 7 Colorful Accent 5" w:uiPriority="52"/>
+    <w:lsdException w:name="List Table 1 Light Accent 6" w:uiPriority="46"/>
+    <w:lsdException w:name="List Table 2 Accent 6" w:uiPriority="47"/>
+    <w:lsdException w:name="List Table 3 Accent 6" w:uiPriority="48"/>
+    <w:lsdException w:name="List Table 4 Accent 6" w:uiPriority="49"/>
+    <w:lsdException w:name="List Table 5 Dark Accent 6" w:uiPriority="50"/>
+    <w:lsdException w:name="List Table 6 Colorful Accent 6" w:uiPriority="51"/>
+    <w:lsdException w:name="List Table 7 Colorful Accent 6" w:uiPriority="52"/>
+    <w:lsdException w:name="Mention" w:semiHidden="1" w:unhideWhenUsed="1"/>
+    <w:lsdException w:name="Smart Hyperlink" w:semiHidden="1" w:unhideWhenUsed="1"/>
+    <w:lsdException w:name="Hashtag" w:semiHidden="1" w:unhideWhenUsed="1"/>
+    <w:lsdException w:name="Unresolved Mention" w:semiHidden="1" w:unhideWhenUsed="1"/>
+    <w:lsdException w:name="Smart Link" w:semiHidden="1" w:unhideWhenUsed="1"/>
   </w:latentStyles>
   <w:style w:type="paragraph" w:default="1" w:styleId="Normal">
     <w:name w:val="Normal"/>
